--- a/src/main/resources/GithubProject.docx
+++ b/src/main/resources/GithubProject.docx
@@ -2,39 +2,468 @@
 <file path=word/document.xml><?xml version="1.0" encoding="utf-8"?>
 <w:document xmlns:wpc="http://schemas.microsoft.com/office/word/2010/wordprocessingCanvas" xmlns:cx="http://schemas.microsoft.com/office/drawing/2014/chartex" xmlns:cx1="http://schemas.microsoft.com/office/drawing/2015/9/8/chartex" xmlns:cx2="http://schemas.microsoft.com/office/drawing/2015/10/21/chartex" xmlns:cx3="http://schemas.microsoft.com/office/drawing/2016/5/9/chartex" xmlns:cx4="http://schemas.microsoft.com/office/drawing/2016/5/10/chartex" xmlns:cx5="http://schemas.microsoft.com/office/drawing/2016/5/11/chartex" xmlns:cx6="http://schemas.microsoft.com/office/drawing/2016/5/12/chartex" xmlns:cx7="http://schemas.microsoft.com/office/drawing/2016/5/13/chartex" xmlns:cx8="http://schemas.microsoft.com/office/drawing/2016/5/14/chartex" xmlns:mc="http://schemas.openxmlformats.org/markup-compatibility/2006" xmlns:aink="http://schemas.microsoft.com/office/drawing/2016/ink" xmlns:am3d="http://schemas.microsoft.com/office/drawing/2017/model3d" xmlns:o="urn:schemas-microsoft-com:office:office" xmlns:r="http://schemas.openxmlformats.org/officeDocument/2006/relationships" xmlns:m="http://schemas.openxmlformats.org/officeDocument/2006/math" xmlns:v="urn:schemas-microsoft-com:vml" xmlns:wp14="http://schemas.microsoft.com/office/word/2010/wordprocessingDrawing" xmlns:wp="http://schemas.openxmlformats.org/drawingml/2006/wordprocessingDrawing" xmlns:w10="urn:schemas-microsoft-com:office:word" xmlns:w="http://schemas.openxmlformats.org/wordprocessingml/2006/main" xmlns:w14="http://schemas.microsoft.com/office/word/2010/wordml" xmlns:w15="http://schemas.microsoft.com/office/word/2012/wordml" xmlns:w16cid="http://schemas.microsoft.com/office/word/2016/wordml/cid" xmlns:w16se="http://schemas.microsoft.com/office/word/2015/wordml/symex" xmlns:wpg="http://schemas.microsoft.com/office/word/2010/wordprocessingGroup" xmlns:wpi="http://schemas.microsoft.com/office/word/2010/wordprocessingInk" xmlns:wne="http://schemas.microsoft.com/office/word/2006/wordml" xmlns:wps="http://schemas.microsoft.com/office/word/2010/wordprocessingShape" mc:Ignorable="w14 w15 w16se w16cid wp14">
   <w:body>
-    <w:p>
-      <w:pPr>
-        <w:rPr>
+    <w:sdt>
+      <w:sdtPr>
+        <w:id w:val="-215123907"/>
+        <w:docPartObj>
+          <w:docPartGallery w:val="Table of Contents"/>
+          <w:docPartUnique/>
+        </w:docPartObj>
+      </w:sdtPr>
+      <w:sdtEndPr>
+        <w:rPr>
+          <w:rFonts w:asciiTheme="minorHAnsi" w:eastAsiaTheme="minorHAnsi" w:hAnsiTheme="minorHAnsi" w:cstheme="minorBidi"/>
           <w:b/>
           <w:bCs/>
-          <w:sz w:val="32"/>
-          <w:szCs w:val="32"/>
-          <w:u w:val="single"/>
-        </w:rPr>
-      </w:pPr>
-      <w:r>
+          <w:noProof/>
+          <w:color w:val="auto"/>
+          <w:sz w:val="22"/>
+          <w:szCs w:val="22"/>
+          <w:lang w:val="en-IN"/>
+        </w:rPr>
+      </w:sdtEndPr>
+      <w:sdtContent>
+        <w:p>
+          <w:pPr>
+            <w:pStyle w:val="TOCHeading"/>
+          </w:pPr>
+          <w:r>
+            <w:t>Table of Contents</w:t>
+          </w:r>
+        </w:p>
+        <w:p>
+          <w:pPr>
+            <w:pStyle w:val="TOC1"/>
+            <w:tabs>
+              <w:tab w:val="right" w:leader="dot" w:pos="9016"/>
+            </w:tabs>
+            <w:rPr>
+              <w:rFonts w:eastAsiaTheme="minorEastAsia"/>
+              <w:noProof/>
+              <w:lang w:eastAsia="en-IN"/>
+            </w:rPr>
+          </w:pPr>
+          <w:r>
+            <w:fldChar w:fldCharType="begin"/>
+          </w:r>
+          <w:r>
+            <w:instrText xml:space="preserve"> TOC \o "1-3" \h \z \u </w:instrText>
+          </w:r>
+          <w:r>
+            <w:fldChar w:fldCharType="separate"/>
+          </w:r>
+          <w:hyperlink w:anchor="_Toc34569610" w:history="1">
+            <w:r>
+              <w:rPr>
+                <w:rStyle w:val="Hyperlink"/>
+                <w:noProof/>
+              </w:rPr>
+              <w:t>Steps to create project and repository</w:t>
+            </w:r>
+            <w:r>
+              <w:rPr>
+                <w:noProof/>
+                <w:webHidden/>
+              </w:rPr>
+              <w:tab/>
+            </w:r>
+            <w:r>
+              <w:rPr>
+                <w:noProof/>
+                <w:webHidden/>
+              </w:rPr>
+              <w:fldChar w:fldCharType="begin"/>
+            </w:r>
+            <w:r>
+              <w:rPr>
+                <w:noProof/>
+                <w:webHidden/>
+              </w:rPr>
+              <w:instrText xml:space="preserve"> PAGEREF _Toc34569610 \h </w:instrText>
+            </w:r>
+            <w:r>
+              <w:rPr>
+                <w:noProof/>
+                <w:webHidden/>
+              </w:rPr>
+            </w:r>
+            <w:r>
+              <w:rPr>
+                <w:noProof/>
+                <w:webHidden/>
+              </w:rPr>
+              <w:fldChar w:fldCharType="separate"/>
+            </w:r>
+            <w:r>
+              <w:rPr>
+                <w:noProof/>
+                <w:webHidden/>
+              </w:rPr>
+              <w:t>2</w:t>
+            </w:r>
+            <w:r>
+              <w:rPr>
+                <w:noProof/>
+                <w:webHidden/>
+              </w:rPr>
+              <w:fldChar w:fldCharType="end"/>
+            </w:r>
+          </w:hyperlink>
+        </w:p>
+        <w:p>
+          <w:pPr>
+            <w:pStyle w:val="TOC2"/>
+            <w:tabs>
+              <w:tab w:val="left" w:pos="660"/>
+              <w:tab w:val="right" w:leader="dot" w:pos="9016"/>
+            </w:tabs>
+            <w:rPr>
+              <w:rFonts w:eastAsiaTheme="minorEastAsia"/>
+              <w:noProof/>
+              <w:lang w:eastAsia="en-IN"/>
+            </w:rPr>
+          </w:pPr>
+          <w:hyperlink w:anchor="_Toc34569611" w:history="1">
+            <w:r>
+              <w:rPr>
+                <w:rStyle w:val="Hyperlink"/>
+                <w:noProof/>
+              </w:rPr>
+              <w:t>1.</w:t>
+            </w:r>
+            <w:r>
+              <w:rPr>
+                <w:rFonts w:eastAsiaTheme="minorEastAsia"/>
+                <w:noProof/>
+                <w:lang w:eastAsia="en-IN"/>
+              </w:rPr>
+              <w:tab/>
+            </w:r>
+            <w:r>
+              <w:rPr>
+                <w:rStyle w:val="Hyperlink"/>
+                <w:noProof/>
+              </w:rPr>
+              <w:t>Create Project</w:t>
+            </w:r>
+            <w:r>
+              <w:rPr>
+                <w:noProof/>
+                <w:webHidden/>
+              </w:rPr>
+              <w:tab/>
+            </w:r>
+            <w:r>
+              <w:rPr>
+                <w:noProof/>
+                <w:webHidden/>
+              </w:rPr>
+              <w:fldChar w:fldCharType="begin"/>
+            </w:r>
+            <w:r>
+              <w:rPr>
+                <w:noProof/>
+                <w:webHidden/>
+              </w:rPr>
+              <w:instrText xml:space="preserve"> PAGEREF _Toc34569611 \h </w:instrText>
+            </w:r>
+            <w:r>
+              <w:rPr>
+                <w:noProof/>
+                <w:webHidden/>
+              </w:rPr>
+            </w:r>
+            <w:r>
+              <w:rPr>
+                <w:noProof/>
+                <w:webHidden/>
+              </w:rPr>
+              <w:fldChar w:fldCharType="separate"/>
+            </w:r>
+            <w:r>
+              <w:rPr>
+                <w:noProof/>
+                <w:webHidden/>
+              </w:rPr>
+              <w:t>2</w:t>
+            </w:r>
+            <w:r>
+              <w:rPr>
+                <w:noProof/>
+                <w:webHidden/>
+              </w:rPr>
+              <w:fldChar w:fldCharType="end"/>
+            </w:r>
+          </w:hyperlink>
+        </w:p>
+        <w:p>
+          <w:pPr>
+            <w:pStyle w:val="TOC2"/>
+            <w:tabs>
+              <w:tab w:val="left" w:pos="660"/>
+              <w:tab w:val="right" w:leader="dot" w:pos="9016"/>
+            </w:tabs>
+            <w:rPr>
+              <w:rFonts w:eastAsiaTheme="minorEastAsia"/>
+              <w:noProof/>
+              <w:lang w:eastAsia="en-IN"/>
+            </w:rPr>
+          </w:pPr>
+          <w:hyperlink w:anchor="_Toc34569612" w:history="1">
+            <w:r>
+              <w:rPr>
+                <w:rStyle w:val="Hyperlink"/>
+                <w:noProof/>
+              </w:rPr>
+              <w:t>2.</w:t>
+            </w:r>
+            <w:r>
+              <w:rPr>
+                <w:rFonts w:eastAsiaTheme="minorEastAsia"/>
+                <w:noProof/>
+                <w:lang w:eastAsia="en-IN"/>
+              </w:rPr>
+              <w:tab/>
+            </w:r>
+            <w:r>
+              <w:rPr>
+                <w:rStyle w:val="Hyperlink"/>
+                <w:noProof/>
+              </w:rPr>
+              <w:t>Create Repository</w:t>
+            </w:r>
+            <w:r>
+              <w:rPr>
+                <w:noProof/>
+                <w:webHidden/>
+              </w:rPr>
+              <w:tab/>
+            </w:r>
+            <w:r>
+              <w:rPr>
+                <w:noProof/>
+                <w:webHidden/>
+              </w:rPr>
+              <w:fldChar w:fldCharType="begin"/>
+            </w:r>
+            <w:r>
+              <w:rPr>
+                <w:noProof/>
+                <w:webHidden/>
+              </w:rPr>
+              <w:instrText xml:space="preserve"> PAGEREF _Toc34569612 \h </w:instrText>
+            </w:r>
+            <w:r>
+              <w:rPr>
+                <w:noProof/>
+                <w:webHidden/>
+              </w:rPr>
+            </w:r>
+            <w:r>
+              <w:rPr>
+                <w:noProof/>
+                <w:webHidden/>
+              </w:rPr>
+              <w:fldChar w:fldCharType="separate"/>
+            </w:r>
+            <w:r>
+              <w:rPr>
+                <w:noProof/>
+                <w:webHidden/>
+              </w:rPr>
+              <w:t>4</w:t>
+            </w:r>
+            <w:r>
+              <w:rPr>
+                <w:noProof/>
+                <w:webHidden/>
+              </w:rPr>
+              <w:fldChar w:fldCharType="end"/>
+            </w:r>
+          </w:hyperlink>
+        </w:p>
+        <w:p>
+          <w:pPr>
+            <w:pStyle w:val="TOC2"/>
+            <w:tabs>
+              <w:tab w:val="left" w:pos="660"/>
+              <w:tab w:val="right" w:leader="dot" w:pos="9016"/>
+            </w:tabs>
+            <w:rPr>
+              <w:rFonts w:eastAsiaTheme="minorEastAsia"/>
+              <w:noProof/>
+              <w:lang w:eastAsia="en-IN"/>
+            </w:rPr>
+          </w:pPr>
+          <w:hyperlink w:anchor="_Toc34569613" w:history="1">
+            <w:r>
+              <w:rPr>
+                <w:rStyle w:val="Hyperlink"/>
+                <w:noProof/>
+              </w:rPr>
+              <w:t>3.</w:t>
+            </w:r>
+            <w:r>
+              <w:rPr>
+                <w:rFonts w:eastAsiaTheme="minorEastAsia"/>
+                <w:noProof/>
+                <w:lang w:eastAsia="en-IN"/>
+              </w:rPr>
+              <w:tab/>
+            </w:r>
+            <w:r>
+              <w:rPr>
+                <w:rStyle w:val="Hyperlink"/>
+                <w:noProof/>
+              </w:rPr>
+              <w:t>Import the Maven project</w:t>
+            </w:r>
+            <w:r>
+              <w:rPr>
+                <w:noProof/>
+                <w:webHidden/>
+              </w:rPr>
+              <w:tab/>
+            </w:r>
+            <w:r>
+              <w:rPr>
+                <w:noProof/>
+                <w:webHidden/>
+              </w:rPr>
+              <w:fldChar w:fldCharType="begin"/>
+            </w:r>
+            <w:r>
+              <w:rPr>
+                <w:noProof/>
+                <w:webHidden/>
+              </w:rPr>
+              <w:instrText xml:space="preserve"> PAGEREF _Toc34569613 \h </w:instrText>
+            </w:r>
+            <w:r>
+              <w:rPr>
+                <w:noProof/>
+                <w:webHidden/>
+              </w:rPr>
+            </w:r>
+            <w:r>
+              <w:rPr>
+                <w:noProof/>
+                <w:webHidden/>
+              </w:rPr>
+              <w:fldChar w:fldCharType="separate"/>
+            </w:r>
+            <w:r>
+              <w:rPr>
+                <w:noProof/>
+                <w:webHidden/>
+              </w:rPr>
+              <w:t>8</w:t>
+            </w:r>
+            <w:r>
+              <w:rPr>
+                <w:noProof/>
+                <w:webHidden/>
+              </w:rPr>
+              <w:fldChar w:fldCharType="end"/>
+            </w:r>
+          </w:hyperlink>
+        </w:p>
+        <w:p>
+          <w:r>
+            <w:rPr>
+              <w:b/>
+              <w:bCs/>
+              <w:noProof/>
+            </w:rPr>
+            <w:fldChar w:fldCharType="end"/>
+          </w:r>
+        </w:p>
+      </w:sdtContent>
+    </w:sdt>
+    <w:p/>
+    <w:p/>
+    <w:p/>
+    <w:p/>
+    <w:p>
+      <w:bookmarkStart w:id="0" w:name="_GoBack"/>
+      <w:bookmarkEnd w:id="0"/>
+    </w:p>
+    <w:p/>
+    <w:p/>
+    <w:p/>
+    <w:p/>
+    <w:p/>
+    <w:p/>
+    <w:p/>
+    <w:p/>
+    <w:p/>
+    <w:p/>
+    <w:p/>
+    <w:p/>
+    <w:p/>
+    <w:p/>
+    <w:p/>
+    <w:p/>
+    <w:p/>
+    <w:p/>
+    <w:p/>
+    <w:p>
+      <w:pPr>
+        <w:pStyle w:val="Title"/>
+        <w:jc w:val="center"/>
         <w:rPr>
           <w:b/>
           <w:bCs/>
-          <w:sz w:val="32"/>
-          <w:szCs w:val="32"/>
-          <w:u w:val="single"/>
-        </w:rPr>
-        <w:t>GitHub Project creation:</w:t>
-      </w:r>
-    </w:p>
-    <w:p>
-      <w:pPr>
-        <w:pStyle w:val="ListParagraph"/>
+        </w:rPr>
+      </w:pPr>
+      <w:r>
+        <w:rPr>
+          <w:b/>
+          <w:bCs/>
+        </w:rPr>
+        <w:lastRenderedPageBreak/>
+        <w:t>GitHub Project creation</w:t>
+      </w:r>
+    </w:p>
+    <w:p/>
+    <w:p>
+      <w:pPr>
+        <w:pStyle w:val="Heading1"/>
+      </w:pPr>
+      <w:bookmarkStart w:id="1" w:name="_Toc34569610"/>
+      <w:r>
+        <w:t>Steps to create project and repository</w:t>
+      </w:r>
+      <w:bookmarkEnd w:id="1"/>
+    </w:p>
+    <w:p/>
+    <w:p>
+      <w:pPr>
+        <w:pStyle w:val="Heading2"/>
         <w:numPr>
           <w:ilvl w:val="0"/>
           <w:numId w:val="1"/>
         </w:numPr>
+        <w:ind w:left="426"/>
+      </w:pPr>
+      <w:bookmarkStart w:id="2" w:name="_Toc34569611"/>
+      <w:r>
+        <w:t>Create Project</w:t>
+      </w:r>
+      <w:bookmarkEnd w:id="2"/>
+    </w:p>
+    <w:p>
+      <w:pPr>
+        <w:pStyle w:val="ListParagraph"/>
+        <w:numPr>
+          <w:ilvl w:val="0"/>
+          <w:numId w:val="3"/>
+        </w:numPr>
       </w:pPr>
       <w:r>
         <w:t xml:space="preserve">Sign-up and Sign-in to GitHub </w:t>
       </w:r>
-      <w:hyperlink r:id="rId5" w:history="1">
+      <w:hyperlink r:id="rId6" w:history="1">
         <w:r>
           <w:rPr>
             <w:rStyle w:val="Hyperlink"/>
@@ -48,7 +477,7 @@
         <w:pStyle w:val="ListParagraph"/>
         <w:numPr>
           <w:ilvl w:val="0"/>
-          <w:numId w:val="1"/>
+          <w:numId w:val="3"/>
         </w:numPr>
       </w:pPr>
       <w:r>
@@ -60,7 +489,7 @@
         <w:pStyle w:val="ListParagraph"/>
         <w:numPr>
           <w:ilvl w:val="0"/>
-          <w:numId w:val="1"/>
+          <w:numId w:val="3"/>
         </w:numPr>
       </w:pPr>
       <w:r>
@@ -72,7 +501,7 @@
         <w:pStyle w:val="ListParagraph"/>
         <w:numPr>
           <w:ilvl w:val="0"/>
-          <w:numId w:val="1"/>
+          <w:numId w:val="3"/>
         </w:numPr>
       </w:pPr>
       <w:r>
@@ -103,78 +532,6 @@
             <wp:extent cx="5731510" cy="2844165"/>
             <wp:effectExtent l="0" t="0" r="2540" b="0"/>
             <wp:docPr id="1" name="Picture 1"/>
-            <wp:cNvGraphicFramePr>
-              <a:graphicFrameLocks xmlns:a="http://schemas.openxmlformats.org/drawingml/2006/main" noChangeAspect="1"/>
-            </wp:cNvGraphicFramePr>
-            <a:graphic xmlns:a="http://schemas.openxmlformats.org/drawingml/2006/main">
-              <a:graphicData uri="http://schemas.openxmlformats.org/drawingml/2006/picture">
-                <pic:pic xmlns:pic="http://schemas.openxmlformats.org/drawingml/2006/picture">
-                  <pic:nvPicPr>
-                    <pic:cNvPr id="1" name=""/>
-                    <pic:cNvPicPr/>
-                  </pic:nvPicPr>
-                  <pic:blipFill>
-                    <a:blip r:embed="rId6"/>
-                    <a:stretch>
-                      <a:fillRect/>
-                    </a:stretch>
-                  </pic:blipFill>
-                  <pic:spPr>
-                    <a:xfrm>
-                      <a:off x="0" y="0"/>
-                      <a:ext cx="5731510" cy="2844165"/>
-                    </a:xfrm>
-                    <a:prstGeom prst="rect">
-                      <a:avLst/>
-                    </a:prstGeom>
-                  </pic:spPr>
-                </pic:pic>
-              </a:graphicData>
-            </a:graphic>
-          </wp:inline>
-        </w:drawing>
-      </w:r>
-    </w:p>
-    <w:p>
-      <w:pPr>
-        <w:pStyle w:val="ListParagraph"/>
-        <w:numPr>
-          <w:ilvl w:val="0"/>
-          <w:numId w:val="1"/>
-        </w:numPr>
-      </w:pPr>
-      <w:r>
-        <w:t xml:space="preserve">Then, click </w:t>
-      </w:r>
-      <w:r>
-        <w:t>on ‘Create Project’</w:t>
-      </w:r>
-    </w:p>
-    <w:p>
-      <w:pPr>
-        <w:pStyle w:val="ListParagraph"/>
-        <w:numPr>
-          <w:ilvl w:val="0"/>
-          <w:numId w:val="1"/>
-        </w:numPr>
-      </w:pPr>
-      <w:r>
-        <w:t>Add the Column</w:t>
-      </w:r>
-    </w:p>
-    <w:p>
-      <w:pPr>
-        <w:ind w:left="360"/>
-      </w:pPr>
-      <w:r>
-        <w:rPr>
-          <w:noProof/>
-        </w:rPr>
-        <w:drawing>
-          <wp:inline distT="0" distB="0" distL="0" distR="0" wp14:anchorId="4361DCCA" wp14:editId="1C6009CD">
-            <wp:extent cx="5648325" cy="3648075"/>
-            <wp:effectExtent l="0" t="0" r="9525" b="9525"/>
-            <wp:docPr id="2" name="Picture 2"/>
             <wp:cNvGraphicFramePr>
               <a:graphicFrameLocks xmlns:a="http://schemas.openxmlformats.org/drawingml/2006/main" noChangeAspect="1"/>
             </wp:cNvGraphicFramePr>
@@ -194,7 +551,7 @@
                   <pic:spPr>
                     <a:xfrm>
                       <a:off x="0" y="0"/>
-                      <a:ext cx="5648325" cy="3648075"/>
+                      <a:ext cx="5731510" cy="2844165"/>
                     </a:xfrm>
                     <a:prstGeom prst="rect">
                       <a:avLst/>
@@ -209,6 +566,33 @@
     </w:p>
     <w:p>
       <w:pPr>
+        <w:pStyle w:val="ListParagraph"/>
+        <w:numPr>
+          <w:ilvl w:val="0"/>
+          <w:numId w:val="3"/>
+        </w:numPr>
+      </w:pPr>
+      <w:r>
+        <w:t xml:space="preserve">Then, click </w:t>
+      </w:r>
+      <w:r>
+        <w:t>on ‘Create Project’</w:t>
+      </w:r>
+    </w:p>
+    <w:p>
+      <w:pPr>
+        <w:pStyle w:val="ListParagraph"/>
+        <w:numPr>
+          <w:ilvl w:val="0"/>
+          <w:numId w:val="3"/>
+        </w:numPr>
+      </w:pPr>
+      <w:r>
+        <w:t>Add the Column</w:t>
+      </w:r>
+    </w:p>
+    <w:p>
+      <w:pPr>
         <w:ind w:left="360"/>
       </w:pPr>
       <w:r>
@@ -217,10 +601,10 @@
         </w:rPr>
         <w:lastRenderedPageBreak/>
         <w:drawing>
-          <wp:inline distT="0" distB="0" distL="0" distR="0" wp14:anchorId="2B64BDD6" wp14:editId="52D395B4">
-            <wp:extent cx="5514975" cy="4619625"/>
+          <wp:inline distT="0" distB="0" distL="0" distR="0" wp14:anchorId="4361DCCA" wp14:editId="1C6009CD">
+            <wp:extent cx="5648325" cy="3648075"/>
             <wp:effectExtent l="0" t="0" r="9525" b="9525"/>
-            <wp:docPr id="3" name="Picture 3"/>
+            <wp:docPr id="2" name="Picture 2"/>
             <wp:cNvGraphicFramePr>
               <a:graphicFrameLocks xmlns:a="http://schemas.openxmlformats.org/drawingml/2006/main" noChangeAspect="1"/>
             </wp:cNvGraphicFramePr>
@@ -240,7 +624,7 @@
                   <pic:spPr>
                     <a:xfrm>
                       <a:off x="0" y="0"/>
-                      <a:ext cx="5514975" cy="4619625"/>
+                      <a:ext cx="5648325" cy="3648075"/>
                     </a:xfrm>
                     <a:prstGeom prst="rect">
                       <a:avLst/>
@@ -255,18 +639,6 @@
     </w:p>
     <w:p>
       <w:pPr>
-        <w:pStyle w:val="ListParagraph"/>
-        <w:numPr>
-          <w:ilvl w:val="0"/>
-          <w:numId w:val="1"/>
-        </w:numPr>
-      </w:pPr>
-      <w:r>
-        <w:t>GitHub project created</w:t>
-      </w:r>
-    </w:p>
-    <w:p>
-      <w:pPr>
         <w:ind w:left="360"/>
       </w:pPr>
       <w:r>
@@ -274,10 +646,10 @@
           <w:noProof/>
         </w:rPr>
         <w:drawing>
-          <wp:inline distT="0" distB="0" distL="0" distR="0" wp14:anchorId="1A2307DD" wp14:editId="4CF16B39">
-            <wp:extent cx="5731510" cy="1693545"/>
-            <wp:effectExtent l="0" t="0" r="2540" b="1905"/>
-            <wp:docPr id="4" name="Picture 4"/>
+          <wp:inline distT="0" distB="0" distL="0" distR="0" wp14:anchorId="2B64BDD6" wp14:editId="52D395B4">
+            <wp:extent cx="5514975" cy="4619625"/>
+            <wp:effectExtent l="0" t="0" r="9525" b="9525"/>
+            <wp:docPr id="3" name="Picture 3"/>
             <wp:cNvGraphicFramePr>
               <a:graphicFrameLocks xmlns:a="http://schemas.openxmlformats.org/drawingml/2006/main" noChangeAspect="1"/>
             </wp:cNvGraphicFramePr>
@@ -297,7 +669,7 @@
                   <pic:spPr>
                     <a:xfrm>
                       <a:off x="0" y="0"/>
-                      <a:ext cx="5731510" cy="1693545"/>
+                      <a:ext cx="5514975" cy="4619625"/>
                     </a:xfrm>
                     <a:prstGeom prst="rect">
                       <a:avLst/>
@@ -315,11 +687,11 @@
         <w:pStyle w:val="ListParagraph"/>
         <w:numPr>
           <w:ilvl w:val="0"/>
-          <w:numId w:val="1"/>
+          <w:numId w:val="3"/>
         </w:numPr>
       </w:pPr>
       <w:r>
-        <w:t>Create a Repository by clicking New button</w:t>
+        <w:t>GitHub project created</w:t>
       </w:r>
     </w:p>
     <w:p>
@@ -330,11 +702,12 @@
         <w:rPr>
           <w:noProof/>
         </w:rPr>
+        <w:lastRenderedPageBreak/>
         <w:drawing>
-          <wp:inline distT="0" distB="0" distL="0" distR="0" wp14:anchorId="00D88E77" wp14:editId="0EDE0CBA">
-            <wp:extent cx="2990850" cy="904875"/>
-            <wp:effectExtent l="0" t="0" r="0" b="9525"/>
-            <wp:docPr id="5" name="Picture 5"/>
+          <wp:inline distT="0" distB="0" distL="0" distR="0" wp14:anchorId="1A2307DD" wp14:editId="4CF16B39">
+            <wp:extent cx="5731510" cy="1693545"/>
+            <wp:effectExtent l="0" t="0" r="2540" b="1905"/>
+            <wp:docPr id="4" name="Picture 4"/>
             <wp:cNvGraphicFramePr>
               <a:graphicFrameLocks xmlns:a="http://schemas.openxmlformats.org/drawingml/2006/main" noChangeAspect="1"/>
             </wp:cNvGraphicFramePr>
@@ -354,7 +727,7 @@
                   <pic:spPr>
                     <a:xfrm>
                       <a:off x="0" y="0"/>
-                      <a:ext cx="2990850" cy="904875"/>
+                      <a:ext cx="5731510" cy="1693545"/>
                     </a:xfrm>
                     <a:prstGeom prst="rect">
                       <a:avLst/>
@@ -369,30 +742,52 @@
     </w:p>
     <w:p>
       <w:pPr>
-        <w:pStyle w:val="ListParagraph"/>
+        <w:pStyle w:val="Heading2"/>
         <w:numPr>
           <w:ilvl w:val="0"/>
           <w:numId w:val="1"/>
         </w:numPr>
-      </w:pPr>
-      <w:r>
-        <w:t>Add details for creating new repository and click ‘Create Repository’</w:t>
-      </w:r>
+        <w:ind w:left="426"/>
+      </w:pPr>
+      <w:bookmarkStart w:id="3" w:name="_Toc34569612"/>
+      <w:r>
+        <w:t xml:space="preserve">Create </w:t>
+      </w:r>
+      <w:r>
+        <w:t>Repository</w:t>
+      </w:r>
+      <w:bookmarkEnd w:id="3"/>
     </w:p>
     <w:p>
       <w:pPr>
         <w:ind w:left="360"/>
       </w:pPr>
+    </w:p>
+    <w:p>
+      <w:pPr>
+        <w:pStyle w:val="ListParagraph"/>
+        <w:numPr>
+          <w:ilvl w:val="0"/>
+          <w:numId w:val="4"/>
+        </w:numPr>
+      </w:pPr>
+      <w:r>
+        <w:t>Create a Repository by clicking New button</w:t>
+      </w:r>
+    </w:p>
+    <w:p>
+      <w:pPr>
+        <w:ind w:left="360"/>
+      </w:pPr>
       <w:r>
         <w:rPr>
           <w:noProof/>
         </w:rPr>
-        <w:lastRenderedPageBreak/>
         <w:drawing>
-          <wp:inline distT="0" distB="0" distL="0" distR="0" wp14:anchorId="281EABB3" wp14:editId="3BADAE58">
-            <wp:extent cx="4933950" cy="6086475"/>
+          <wp:inline distT="0" distB="0" distL="0" distR="0" wp14:anchorId="00D88E77" wp14:editId="0EDE0CBA">
+            <wp:extent cx="2990850" cy="904875"/>
             <wp:effectExtent l="0" t="0" r="0" b="9525"/>
-            <wp:docPr id="7" name="Picture 7"/>
+            <wp:docPr id="5" name="Picture 5"/>
             <wp:cNvGraphicFramePr>
               <a:graphicFrameLocks xmlns:a="http://schemas.openxmlformats.org/drawingml/2006/main" noChangeAspect="1"/>
             </wp:cNvGraphicFramePr>
@@ -412,7 +807,7 @@
                   <pic:spPr>
                     <a:xfrm>
                       <a:off x="0" y="0"/>
-                      <a:ext cx="4933950" cy="6086475"/>
+                      <a:ext cx="2990850" cy="904875"/>
                     </a:xfrm>
                     <a:prstGeom prst="rect">
                       <a:avLst/>
@@ -430,11 +825,11 @@
         <w:pStyle w:val="ListParagraph"/>
         <w:numPr>
           <w:ilvl w:val="0"/>
-          <w:numId w:val="1"/>
+          <w:numId w:val="4"/>
         </w:numPr>
       </w:pPr>
       <w:r>
-        <w:t xml:space="preserve">It will display the above dashboard and copy the url </w:t>
+        <w:t>Add details for creating new repository and click ‘Create Repository’</w:t>
       </w:r>
     </w:p>
     <w:p>
@@ -447,10 +842,10 @@
         </w:rPr>
         <w:lastRenderedPageBreak/>
         <w:drawing>
-          <wp:inline distT="0" distB="0" distL="0" distR="0" wp14:anchorId="13AD7494" wp14:editId="16B36537">
-            <wp:extent cx="5731510" cy="3352165"/>
-            <wp:effectExtent l="0" t="0" r="2540" b="635"/>
-            <wp:docPr id="8" name="Picture 8"/>
+          <wp:inline distT="0" distB="0" distL="0" distR="0" wp14:anchorId="281EABB3" wp14:editId="3BADAE58">
+            <wp:extent cx="4933950" cy="6086475"/>
+            <wp:effectExtent l="0" t="0" r="0" b="9525"/>
+            <wp:docPr id="7" name="Picture 7"/>
             <wp:cNvGraphicFramePr>
               <a:graphicFrameLocks xmlns:a="http://schemas.openxmlformats.org/drawingml/2006/main" noChangeAspect="1"/>
             </wp:cNvGraphicFramePr>
@@ -470,7 +865,7 @@
                   <pic:spPr>
                     <a:xfrm>
                       <a:off x="0" y="0"/>
-                      <a:ext cx="5731510" cy="3352165"/>
+                      <a:ext cx="4933950" cy="6086475"/>
                     </a:xfrm>
                     <a:prstGeom prst="rect">
                       <a:avLst/>
@@ -488,11 +883,23 @@
         <w:pStyle w:val="ListParagraph"/>
         <w:numPr>
           <w:ilvl w:val="0"/>
-          <w:numId w:val="1"/>
+          <w:numId w:val="4"/>
         </w:numPr>
       </w:pPr>
       <w:r>
-        <w:t xml:space="preserve">Copy the url </w:t>
+        <w:t xml:space="preserve">It will display the </w:t>
+      </w:r>
+      <w:r>
+        <w:t>below</w:t>
+      </w:r>
+      <w:r>
+        <w:t xml:space="preserve"> dashboard and copy the </w:t>
+      </w:r>
+      <w:r>
+        <w:t>URL</w:t>
+      </w:r>
+      <w:r>
+        <w:t xml:space="preserve"> </w:t>
       </w:r>
     </w:p>
     <w:p>
@@ -503,11 +910,12 @@
         <w:rPr>
           <w:noProof/>
         </w:rPr>
+        <w:lastRenderedPageBreak/>
         <w:drawing>
-          <wp:inline distT="0" distB="0" distL="0" distR="0" wp14:anchorId="75285D36" wp14:editId="288CDFFF">
-            <wp:extent cx="4305300" cy="2343150"/>
-            <wp:effectExtent l="0" t="0" r="0" b="0"/>
-            <wp:docPr id="10" name="Picture 10"/>
+          <wp:inline distT="0" distB="0" distL="0" distR="0" wp14:anchorId="13AD7494" wp14:editId="16B36537">
+            <wp:extent cx="5731510" cy="3352165"/>
+            <wp:effectExtent l="0" t="0" r="2540" b="635"/>
+            <wp:docPr id="8" name="Picture 8"/>
             <wp:cNvGraphicFramePr>
               <a:graphicFrameLocks xmlns:a="http://schemas.openxmlformats.org/drawingml/2006/main" noChangeAspect="1"/>
             </wp:cNvGraphicFramePr>
@@ -527,7 +935,7 @@
                   <pic:spPr>
                     <a:xfrm>
                       <a:off x="0" y="0"/>
-                      <a:ext cx="4305300" cy="2343150"/>
+                      <a:ext cx="5731510" cy="3352165"/>
                     </a:xfrm>
                     <a:prstGeom prst="rect">
                       <a:avLst/>
@@ -545,11 +953,17 @@
         <w:pStyle w:val="ListParagraph"/>
         <w:numPr>
           <w:ilvl w:val="0"/>
-          <w:numId w:val="1"/>
+          <w:numId w:val="4"/>
         </w:numPr>
       </w:pPr>
       <w:r>
-        <w:t>Now, go to the git folder location and right click and select ‘Git Bash Here’ to open the command prompt and paste the url as shown</w:t>
+        <w:t xml:space="preserve">Copy the </w:t>
+      </w:r>
+      <w:r>
+        <w:t>URL</w:t>
+      </w:r>
+      <w:r>
+        <w:t xml:space="preserve"> </w:t>
       </w:r>
     </w:p>
     <w:p>
@@ -561,10 +975,10 @@
           <w:noProof/>
         </w:rPr>
         <w:drawing>
-          <wp:inline distT="0" distB="0" distL="0" distR="0" wp14:anchorId="10E1EC17" wp14:editId="462AE162">
-            <wp:extent cx="5505450" cy="1019175"/>
-            <wp:effectExtent l="0" t="0" r="0" b="9525"/>
-            <wp:docPr id="11" name="Picture 11"/>
+          <wp:inline distT="0" distB="0" distL="0" distR="0" wp14:anchorId="75285D36" wp14:editId="288CDFFF">
+            <wp:extent cx="4305300" cy="2343150"/>
+            <wp:effectExtent l="0" t="0" r="0" b="0"/>
+            <wp:docPr id="10" name="Picture 10"/>
             <wp:cNvGraphicFramePr>
               <a:graphicFrameLocks xmlns:a="http://schemas.openxmlformats.org/drawingml/2006/main" noChangeAspect="1"/>
             </wp:cNvGraphicFramePr>
@@ -584,7 +998,7 @@
                   <pic:spPr>
                     <a:xfrm>
                       <a:off x="0" y="0"/>
-                      <a:ext cx="5505450" cy="1019175"/>
+                      <a:ext cx="4305300" cy="2343150"/>
                     </a:xfrm>
                     <a:prstGeom prst="rect">
                       <a:avLst/>
@@ -602,11 +1016,19 @@
         <w:pStyle w:val="ListParagraph"/>
         <w:numPr>
           <w:ilvl w:val="0"/>
-          <w:numId w:val="1"/>
+          <w:numId w:val="4"/>
         </w:numPr>
       </w:pPr>
       <w:r>
-        <w:t>Clone the project</w:t>
+        <w:t xml:space="preserve">Now, go to the git folder location and right click and select ‘Git Bash Here’ to open the command prompt and paste the </w:t>
+      </w:r>
+      <w:proofErr w:type="spellStart"/>
+      <w:r>
+        <w:t>url</w:t>
+      </w:r>
+      <w:proofErr w:type="spellEnd"/>
+      <w:r>
+        <w:t xml:space="preserve"> as shown</w:t>
       </w:r>
     </w:p>
     <w:p>
@@ -617,12 +1039,11 @@
         <w:rPr>
           <w:noProof/>
         </w:rPr>
-        <w:lastRenderedPageBreak/>
         <w:drawing>
-          <wp:inline distT="0" distB="0" distL="0" distR="0" wp14:anchorId="612C9D1E" wp14:editId="07946856">
-            <wp:extent cx="4800600" cy="1609725"/>
+          <wp:inline distT="0" distB="0" distL="0" distR="0" wp14:anchorId="10E1EC17" wp14:editId="462AE162">
+            <wp:extent cx="5505450" cy="1019175"/>
             <wp:effectExtent l="0" t="0" r="0" b="9525"/>
-            <wp:docPr id="12" name="Picture 12"/>
+            <wp:docPr id="11" name="Picture 11"/>
             <wp:cNvGraphicFramePr>
               <a:graphicFrameLocks xmlns:a="http://schemas.openxmlformats.org/drawingml/2006/main" noChangeAspect="1"/>
             </wp:cNvGraphicFramePr>
@@ -642,7 +1063,7 @@
                   <pic:spPr>
                     <a:xfrm>
                       <a:off x="0" y="0"/>
-                      <a:ext cx="4800600" cy="1609725"/>
+                      <a:ext cx="5505450" cy="1019175"/>
                     </a:xfrm>
                     <a:prstGeom prst="rect">
                       <a:avLst/>
@@ -657,640 +1078,30 @@
     </w:p>
     <w:p>
       <w:pPr>
-        <w:ind w:left="360"/>
-      </w:pPr>
-    </w:p>
-    <w:p>
-      <w:pPr>
         <w:pStyle w:val="ListParagraph"/>
         <w:numPr>
           <w:ilvl w:val="0"/>
-          <w:numId w:val="1"/>
+          <w:numId w:val="4"/>
         </w:numPr>
       </w:pPr>
       <w:r>
-        <w:t>Then git add.</w:t>
-      </w:r>
-    </w:p>
-    <w:p>
-      <w:pPr>
-        <w:pStyle w:val="ListParagraph"/>
-        <w:numPr>
-          <w:ilvl w:val="0"/>
-          <w:numId w:val="1"/>
-        </w:numPr>
-      </w:pPr>
-      <w:r>
-        <w:t>Git commit -m “Adding the Project”</w:t>
-      </w:r>
-    </w:p>
-    <w:p>
-      <w:pPr>
-        <w:pStyle w:val="ListParagraph"/>
-        <w:numPr>
-          <w:ilvl w:val="0"/>
-          <w:numId w:val="1"/>
-        </w:numPr>
-      </w:pPr>
-      <w:r>
-        <w:t>Git push to add all the files are added in Github repository.</w:t>
-      </w:r>
-    </w:p>
-    <w:p>
-      <w:pPr>
-        <w:pStyle w:val="ListParagraph"/>
-        <w:numPr>
-          <w:ilvl w:val="0"/>
-          <w:numId w:val="1"/>
-        </w:numPr>
-      </w:pPr>
-      <w:r>
-        <w:t>And use the link to import the Maven project in Eclipse.</w:t>
-      </w:r>
-    </w:p>
-    <w:p>
-      <w:pPr>
-        <w:pStyle w:val="ListParagraph"/>
-        <w:pBdr>
-          <w:bottom w:val="single" w:sz="6" w:space="1" w:color="auto"/>
-        </w:pBdr>
-        <w:autoSpaceDE w:val="0"/>
-        <w:autoSpaceDN w:val="0"/>
-        <w:adjustRightInd w:val="0"/>
-        <w:spacing w:after="0" w:line="240" w:lineRule="auto"/>
-        <w:rPr>
-          <w:rFonts w:ascii="Lucida Console" w:hAnsi="Lucida Console" w:cs="Lucida Console"/>
-          <w:sz w:val="18"/>
-          <w:szCs w:val="18"/>
-        </w:rPr>
-      </w:pPr>
-    </w:p>
-    <w:p>
-      <w:pPr>
-        <w:autoSpaceDE w:val="0"/>
-        <w:autoSpaceDN w:val="0"/>
-        <w:adjustRightInd w:val="0"/>
-        <w:spacing w:after="0" w:line="240" w:lineRule="auto"/>
-        <w:ind w:firstLine="720"/>
-        <w:rPr>
-          <w:rFonts w:ascii="Lucida Console" w:hAnsi="Lucida Console" w:cs="Lucida Console"/>
-          <w:color w:val="BFBF00"/>
-          <w:sz w:val="18"/>
-          <w:szCs w:val="18"/>
-        </w:rPr>
-      </w:pPr>
-      <w:r>
-        <w:rPr>
-          <w:rFonts w:ascii="Lucida Console" w:hAnsi="Lucida Console" w:cs="Lucida Console"/>
-          <w:color w:val="00BF00"/>
-          <w:sz w:val="18"/>
-          <w:szCs w:val="18"/>
-        </w:rPr>
-        <w:t xml:space="preserve">Komit@DELL </w:t>
-      </w:r>
-      <w:r>
-        <w:rPr>
-          <w:rFonts w:ascii="Lucida Console" w:hAnsi="Lucida Console" w:cs="Lucida Console"/>
-          <w:color w:val="BF00BF"/>
-          <w:sz w:val="18"/>
-          <w:szCs w:val="18"/>
-        </w:rPr>
-        <w:t xml:space="preserve">MINGW64 </w:t>
-      </w:r>
-      <w:r>
-        <w:rPr>
-          <w:rFonts w:ascii="Lucida Console" w:hAnsi="Lucida Console" w:cs="Lucida Console"/>
-          <w:color w:val="BFBF00"/>
-          <w:sz w:val="18"/>
-          <w:szCs w:val="18"/>
-        </w:rPr>
-        <w:t>/c/EclipseERP/git/app</w:t>
-      </w:r>
-    </w:p>
-    <w:p>
-      <w:pPr>
-        <w:spacing w:after="0"/>
-        <w:ind w:left="709"/>
-      </w:pPr>
-      <w:r>
-        <w:t>$ git clone https://github.com/Varshita3107/proquest.git</w:t>
-      </w:r>
-    </w:p>
-    <w:p>
-      <w:pPr>
-        <w:spacing w:after="0"/>
-        <w:ind w:left="709"/>
-      </w:pPr>
-      <w:r>
-        <w:t>Cloning into 'proquest'...</w:t>
-      </w:r>
-    </w:p>
-    <w:p>
-      <w:pPr>
-        <w:spacing w:after="0"/>
-        <w:ind w:left="709"/>
-      </w:pPr>
-      <w:r>
-        <w:t>remote: Enumerating objects: 4, done.</w:t>
-      </w:r>
-    </w:p>
-    <w:p>
-      <w:pPr>
-        <w:spacing w:after="0"/>
-        <w:ind w:left="709"/>
-      </w:pPr>
-      <w:r>
-        <w:t>remote: Counting objects: 100% (4/4), done.</w:t>
-      </w:r>
-    </w:p>
-    <w:p>
-      <w:pPr>
-        <w:spacing w:after="0"/>
-        <w:ind w:left="709"/>
-      </w:pPr>
-      <w:r>
-        <w:t>remote: Compressing objects: 100% (3/3), done.</w:t>
-      </w:r>
-    </w:p>
-    <w:p>
-      <w:pPr>
-        <w:spacing w:after="0"/>
-        <w:ind w:left="709"/>
-      </w:pPr>
-      <w:r>
-        <w:t>remote: Total 4 (delta 0), reused 0 (delta 0), pack-reused 0</w:t>
-      </w:r>
-    </w:p>
-    <w:p>
-      <w:pPr>
-        <w:spacing w:after="0"/>
-        <w:ind w:left="709"/>
-      </w:pPr>
-      <w:r>
-        <w:t>Unpacking objects: 100% (4/4), 794 bytes | 1024 bytes/s, done.</w:t>
-      </w:r>
-    </w:p>
-    <w:p>
-      <w:pPr>
-        <w:spacing w:after="0"/>
-        <w:ind w:left="709"/>
-      </w:pPr>
-    </w:p>
-    <w:p>
-      <w:pPr>
-        <w:spacing w:after="0"/>
-        <w:ind w:left="709"/>
-        <w:rPr>
-          <w:color w:val="BFBF00"/>
-        </w:rPr>
-      </w:pPr>
-      <w:r>
-        <w:rPr>
-          <w:color w:val="00BF00"/>
-        </w:rPr>
-        <w:t xml:space="preserve">Komit@DELL </w:t>
-      </w:r>
-      <w:r>
-        <w:rPr>
-          <w:color w:val="BF00BF"/>
-        </w:rPr>
-        <w:t xml:space="preserve">MINGW64 </w:t>
-      </w:r>
-      <w:r>
-        <w:rPr>
-          <w:color w:val="BFBF00"/>
-        </w:rPr>
-        <w:t>/c/EclipseERP/git/app</w:t>
-      </w:r>
-    </w:p>
-    <w:p>
-      <w:pPr>
-        <w:spacing w:after="0"/>
-        <w:ind w:left="709"/>
-      </w:pPr>
-      <w:r>
-        <w:t>$ cd proquest/</w:t>
-      </w:r>
-    </w:p>
-    <w:p>
-      <w:pPr>
-        <w:spacing w:after="0"/>
-        <w:ind w:left="709"/>
-      </w:pPr>
-    </w:p>
-    <w:p>
-      <w:pPr>
-        <w:spacing w:after="0"/>
-        <w:ind w:left="709"/>
-        <w:rPr>
-          <w:color w:val="00BFBF"/>
-        </w:rPr>
-      </w:pPr>
-      <w:r>
-        <w:rPr>
-          <w:color w:val="00BF00"/>
-        </w:rPr>
-        <w:t xml:space="preserve">Komit@DELL </w:t>
-      </w:r>
-      <w:r>
-        <w:rPr>
-          <w:color w:val="BF00BF"/>
-        </w:rPr>
-        <w:t xml:space="preserve">MINGW64 </w:t>
-      </w:r>
-      <w:r>
-        <w:rPr>
-          <w:color w:val="BFBF00"/>
-        </w:rPr>
-        <w:t>/c/EclipseERP/git/app/proquest</w:t>
-      </w:r>
-      <w:r>
-        <w:rPr>
-          <w:color w:val="00BFBF"/>
-        </w:rPr>
-        <w:t xml:space="preserve"> (master)</w:t>
-      </w:r>
-    </w:p>
-    <w:p>
-      <w:pPr>
-        <w:spacing w:after="0"/>
-        <w:ind w:left="709"/>
-      </w:pPr>
-      <w:r>
-        <w:t>$ git add .</w:t>
-      </w:r>
-    </w:p>
-    <w:p>
-      <w:pPr>
-        <w:spacing w:after="0"/>
-        <w:ind w:left="709"/>
-      </w:pPr>
-      <w:r>
-        <w:t>warning: LF will be replaced by CRLF in debug.log.</w:t>
-      </w:r>
-    </w:p>
-    <w:p>
-      <w:pPr>
-        <w:spacing w:after="0"/>
-        <w:ind w:left="709"/>
-      </w:pPr>
-      <w:r>
-        <w:t>The file will have its original line endings in your working directory</w:t>
-      </w:r>
-    </w:p>
-    <w:p>
-      <w:pPr>
-        <w:spacing w:after="0"/>
-        <w:ind w:left="709"/>
-      </w:pPr>
-    </w:p>
-    <w:p>
-      <w:pPr>
-        <w:spacing w:after="0"/>
-        <w:ind w:left="709"/>
-        <w:rPr>
-          <w:color w:val="00BFBF"/>
-        </w:rPr>
-      </w:pPr>
-      <w:r>
-        <w:rPr>
-          <w:color w:val="00BF00"/>
-        </w:rPr>
-        <w:t xml:space="preserve">Komit@DELL </w:t>
-      </w:r>
-      <w:r>
-        <w:rPr>
-          <w:color w:val="BF00BF"/>
-        </w:rPr>
-        <w:t xml:space="preserve">MINGW64 </w:t>
-      </w:r>
-      <w:r>
-        <w:rPr>
-          <w:color w:val="BFBF00"/>
-        </w:rPr>
-        <w:t>/c/EclipseERP/git/app/proquest</w:t>
-      </w:r>
-      <w:r>
-        <w:rPr>
-          <w:color w:val="00BFBF"/>
-        </w:rPr>
-        <w:t xml:space="preserve"> (master)</w:t>
-      </w:r>
-    </w:p>
-    <w:p>
-      <w:pPr>
-        <w:spacing w:after="0"/>
-        <w:ind w:left="709"/>
-      </w:pPr>
-      <w:r>
-        <w:t>$ git commit -m "Adding th Project"</w:t>
-      </w:r>
-    </w:p>
-    <w:p>
-      <w:pPr>
-        <w:spacing w:after="0"/>
-        <w:ind w:left="709"/>
-      </w:pPr>
-      <w:r>
-        <w:t>[master bffe54d] Adding th Project</w:t>
-      </w:r>
-    </w:p>
-    <w:p>
-      <w:pPr>
-        <w:spacing w:after="0"/>
-        <w:ind w:left="709"/>
-      </w:pPr>
-      <w:r>
-        <w:t xml:space="preserve"> 15 files changed, 302 insertions(+)</w:t>
-      </w:r>
-    </w:p>
-    <w:p>
-      <w:pPr>
-        <w:spacing w:after="0"/>
-        <w:ind w:left="709"/>
-      </w:pPr>
-      <w:r>
-        <w:t xml:space="preserve"> create mode 100644 .classpath</w:t>
-      </w:r>
-    </w:p>
-    <w:p>
-      <w:pPr>
-        <w:spacing w:after="0"/>
-        <w:ind w:left="709"/>
-      </w:pPr>
-      <w:r>
-        <w:t xml:space="preserve"> create mode 100644 .project</w:t>
-      </w:r>
-    </w:p>
-    <w:p>
-      <w:pPr>
-        <w:spacing w:after="0"/>
-        <w:ind w:left="709"/>
-      </w:pPr>
-      <w:r>
-        <w:t xml:space="preserve"> create mode 100644 .settings/org.eclipse.core.resources.prefs</w:t>
-      </w:r>
-    </w:p>
-    <w:p>
-      <w:pPr>
-        <w:spacing w:after="0"/>
-        <w:ind w:left="709"/>
-      </w:pPr>
-      <w:r>
-        <w:t xml:space="preserve"> create mode 100644 .settings/org.eclipse.jdt.core.prefs</w:t>
-      </w:r>
-    </w:p>
-    <w:p>
-      <w:pPr>
-        <w:spacing w:after="0"/>
-        <w:ind w:left="709"/>
-      </w:pPr>
-      <w:r>
-        <w:t xml:space="preserve"> create mode 100644 .settings/org.eclipse.m2e.core.prefs</w:t>
-      </w:r>
-    </w:p>
-    <w:p>
-      <w:pPr>
-        <w:spacing w:after="0"/>
-        <w:ind w:left="709"/>
-      </w:pPr>
-      <w:r>
-        <w:t xml:space="preserve"> create mode 100644 debug.log</w:t>
-      </w:r>
-    </w:p>
-    <w:p>
-      <w:pPr>
-        <w:spacing w:after="0"/>
-        <w:ind w:left="709"/>
-      </w:pPr>
-      <w:r>
-        <w:t xml:space="preserve"> create mode 100644 pom.xml</w:t>
-      </w:r>
-    </w:p>
-    <w:p>
-      <w:pPr>
-        <w:spacing w:after="0"/>
-        <w:ind w:left="709"/>
-      </w:pPr>
-      <w:r>
-        <w:t xml:space="preserve"> create mode 100644 src/main/java/com/proquest/proquestapp/App.java</w:t>
-      </w:r>
-    </w:p>
-    <w:p>
-      <w:pPr>
-        <w:spacing w:after="0"/>
-        <w:ind w:left="709"/>
-      </w:pPr>
-      <w:r>
-        <w:t xml:space="preserve"> create mode 100644 src/main/resources/Automation Components Installation.docx</w:t>
-      </w:r>
-    </w:p>
-    <w:p>
-      <w:pPr>
-        <w:spacing w:after="0"/>
-        <w:ind w:left="709"/>
-      </w:pPr>
-      <w:r>
-        <w:t xml:space="preserve"> create mode 100644 src/main/resources/Automation TestScripts Execution.docx</w:t>
-      </w:r>
-    </w:p>
-    <w:p>
-      <w:pPr>
-        <w:spacing w:after="0"/>
-        <w:ind w:left="709"/>
-      </w:pPr>
-      <w:r>
-        <w:t xml:space="preserve"> create mode 100644 src/main/resources/Github Project.docx</w:t>
-      </w:r>
-    </w:p>
-    <w:p>
-      <w:pPr>
-        <w:spacing w:after="0"/>
-        <w:ind w:left="709"/>
-      </w:pPr>
-      <w:r>
+        <w:t>Clone the project</w:t>
+      </w:r>
+    </w:p>
+    <w:p>
+      <w:pPr>
+        <w:ind w:left="360"/>
+      </w:pPr>
+      <w:r>
+        <w:rPr>
+          <w:noProof/>
+        </w:rPr>
         <w:lastRenderedPageBreak/>
-        <w:t xml:space="preserve"> create mode 100644 src/main/resources/PQQASimulation.docx</w:t>
-      </w:r>
-    </w:p>
-    <w:p>
-      <w:pPr>
-        <w:spacing w:after="0"/>
-        <w:ind w:left="709"/>
-      </w:pPr>
-      <w:r>
-        <w:t xml:space="preserve"> create mode 100644 src/test/java/com/proquest/proquestapp/ProquestMain.java</w:t>
-      </w:r>
-    </w:p>
-    <w:p>
-      <w:pPr>
-        <w:spacing w:after="0"/>
-        <w:ind w:left="709"/>
-      </w:pPr>
-      <w:r>
-        <w:t xml:space="preserve"> create mode 100644 src/test/java/com/proquest/proquestapp/search/SearchTest.java</w:t>
-      </w:r>
-    </w:p>
-    <w:p>
-      <w:pPr>
-        <w:spacing w:after="0"/>
-        <w:ind w:left="709"/>
-      </w:pPr>
-      <w:r>
-        <w:t xml:space="preserve"> create mode 100644 src/test/java/com/proquest/proquestapp/search/search.feature</w:t>
-      </w:r>
-    </w:p>
-    <w:p>
-      <w:pPr>
-        <w:spacing w:after="0"/>
-        <w:ind w:left="709"/>
-      </w:pPr>
-    </w:p>
-    <w:p>
-      <w:pPr>
-        <w:spacing w:after="0"/>
-        <w:ind w:left="709"/>
-        <w:rPr>
-          <w:color w:val="00BFBF"/>
-        </w:rPr>
-      </w:pPr>
-      <w:r>
-        <w:rPr>
-          <w:color w:val="00BF00"/>
-        </w:rPr>
-        <w:t xml:space="preserve">Komit@DELL </w:t>
-      </w:r>
-      <w:r>
-        <w:rPr>
-          <w:color w:val="BF00BF"/>
-        </w:rPr>
-        <w:t xml:space="preserve">MINGW64 </w:t>
-      </w:r>
-      <w:r>
-        <w:rPr>
-          <w:color w:val="BFBF00"/>
-        </w:rPr>
-        <w:t>/c/EclipseERP/git/app/proquest</w:t>
-      </w:r>
-      <w:r>
-        <w:rPr>
-          <w:color w:val="00BFBF"/>
-        </w:rPr>
-        <w:t xml:space="preserve"> (master)</w:t>
-      </w:r>
-    </w:p>
-    <w:p>
-      <w:pPr>
-        <w:spacing w:after="0"/>
-        <w:ind w:left="709"/>
-      </w:pPr>
-      <w:r>
-        <w:t>$ git push</w:t>
-      </w:r>
-    </w:p>
-    <w:p>
-      <w:pPr>
-        <w:spacing w:after="0"/>
-        <w:ind w:left="709"/>
-      </w:pPr>
-      <w:r>
-        <w:t>Enumerating objects: 32, done.</w:t>
-      </w:r>
-    </w:p>
-    <w:p>
-      <w:pPr>
-        <w:spacing w:after="0"/>
-        <w:ind w:left="709"/>
-      </w:pPr>
-      <w:r>
-        <w:t>Counting objects: 100% (32/32), done.</w:t>
-      </w:r>
-    </w:p>
-    <w:p>
-      <w:pPr>
-        <w:spacing w:after="0"/>
-        <w:ind w:left="709"/>
-      </w:pPr>
-      <w:r>
-        <w:t>Delta compression using up to 4 threads</w:t>
-      </w:r>
-    </w:p>
-    <w:p>
-      <w:pPr>
-        <w:spacing w:after="0"/>
-        <w:ind w:left="709"/>
-      </w:pPr>
-      <w:r>
-        <w:t>Compressing objects: 100% (23/23), done.</w:t>
-      </w:r>
-    </w:p>
-    <w:p>
-      <w:pPr>
-        <w:spacing w:after="0"/>
-        <w:ind w:left="709"/>
-      </w:pPr>
-      <w:r>
-        <w:t>Writing objects: 100% (31/31), 1.11 MiB | 771.00 KiB/s, done.</w:t>
-      </w:r>
-    </w:p>
-    <w:p>
-      <w:pPr>
-        <w:spacing w:after="0"/>
-        <w:ind w:left="709"/>
-      </w:pPr>
-      <w:r>
-        <w:t>Total 31 (delta 0), reused 0 (delta 0)</w:t>
-      </w:r>
-    </w:p>
-    <w:p>
-      <w:pPr>
-        <w:spacing w:after="0"/>
-        <w:ind w:left="709"/>
-      </w:pPr>
-      <w:r>
-        <w:t>To https://github.com/Varshita3107/proquest.git</w:t>
-      </w:r>
-    </w:p>
-    <w:p>
-      <w:pPr>
-        <w:spacing w:after="0"/>
-        <w:ind w:left="709"/>
-      </w:pPr>
-      <w:r>
-        <w:t xml:space="preserve">   7e44d11..bffe54d  master -&gt; master</w:t>
-      </w:r>
-    </w:p>
-    <w:p>
-      <w:pPr>
-        <w:spacing w:after="0"/>
-        <w:ind w:left="709"/>
-      </w:pPr>
-    </w:p>
-    <w:p>
-      <w:pPr>
-        <w:pStyle w:val="ListParagraph"/>
-        <w:numPr>
-          <w:ilvl w:val="0"/>
-          <w:numId w:val="1"/>
-        </w:numPr>
-      </w:pPr>
-      <w:r>
-        <w:t>Now, import the Maven project in eclipse by right click ‘Import’</w:t>
-      </w:r>
-    </w:p>
-    <w:p>
-      <w:pPr>
-        <w:pStyle w:val="ListParagraph"/>
-      </w:pPr>
-      <w:r>
-        <w:rPr>
-          <w:noProof/>
-        </w:rPr>
         <w:drawing>
-          <wp:inline distT="0" distB="0" distL="0" distR="0" wp14:anchorId="07D6A143" wp14:editId="4FF53E09">
-            <wp:extent cx="5200650" cy="5419725"/>
+          <wp:inline distT="0" distB="0" distL="0" distR="0" wp14:anchorId="612C9D1E" wp14:editId="07946856">
+            <wp:extent cx="4800600" cy="1609725"/>
             <wp:effectExtent l="0" t="0" r="0" b="9525"/>
-            <wp:docPr id="6" name="Picture 6"/>
+            <wp:docPr id="12" name="Picture 12"/>
             <wp:cNvGraphicFramePr>
               <a:graphicFrameLocks xmlns:a="http://schemas.openxmlformats.org/drawingml/2006/main" noChangeAspect="1"/>
             </wp:cNvGraphicFramePr>
@@ -1310,7 +1121,7 @@
                   <pic:spPr>
                     <a:xfrm>
                       <a:off x="0" y="0"/>
-                      <a:ext cx="5200650" cy="5419725"/>
+                      <a:ext cx="4800600" cy="1609725"/>
                     </a:xfrm>
                     <a:prstGeom prst="rect">
                       <a:avLst/>
@@ -1325,30 +1136,1053 @@
     </w:p>
     <w:p>
       <w:pPr>
+        <w:ind w:left="360"/>
+      </w:pPr>
+    </w:p>
+    <w:p>
+      <w:pPr>
         <w:pStyle w:val="ListParagraph"/>
         <w:numPr>
           <w:ilvl w:val="0"/>
-          <w:numId w:val="1"/>
+          <w:numId w:val="4"/>
         </w:numPr>
       </w:pPr>
       <w:r>
-        <w:t>Browse the Root Directory and select /pom.xml and click Finish</w:t>
+        <w:t xml:space="preserve">Then git </w:t>
+      </w:r>
+      <w:proofErr w:type="gramStart"/>
+      <w:r>
+        <w:t>add</w:t>
+      </w:r>
+      <w:r>
+        <w:t xml:space="preserve"> </w:t>
+      </w:r>
+      <w:r>
+        <w:t>.</w:t>
+      </w:r>
+      <w:proofErr w:type="gramEnd"/>
+      <w:r>
+        <w:t xml:space="preserve"> to add </w:t>
+      </w:r>
+      <w:proofErr w:type="spellStart"/>
+      <w:r>
+        <w:t>src</w:t>
+      </w:r>
+      <w:proofErr w:type="spellEnd"/>
+      <w:r>
+        <w:t xml:space="preserve"> and files</w:t>
       </w:r>
     </w:p>
     <w:p>
       <w:pPr>
         <w:pStyle w:val="ListParagraph"/>
+        <w:numPr>
+          <w:ilvl w:val="0"/>
+          <w:numId w:val="4"/>
+        </w:numPr>
+      </w:pPr>
+      <w:r>
+        <w:t>Git commit -m “Adding the Project”</w:t>
+      </w:r>
+      <w:r>
+        <w:t xml:space="preserve"> to commit the changes</w:t>
+      </w:r>
+    </w:p>
+    <w:p>
+      <w:pPr>
+        <w:pStyle w:val="ListParagraph"/>
+        <w:numPr>
+          <w:ilvl w:val="0"/>
+          <w:numId w:val="4"/>
+        </w:numPr>
+      </w:pPr>
+      <w:r>
+        <w:t xml:space="preserve">Git push to add all the files in </w:t>
+      </w:r>
+      <w:proofErr w:type="spellStart"/>
+      <w:r>
+        <w:t>Github</w:t>
+      </w:r>
+      <w:proofErr w:type="spellEnd"/>
+      <w:r>
+        <w:t xml:space="preserve"> repository.</w:t>
+      </w:r>
+    </w:p>
+    <w:p>
+      <w:pPr>
+        <w:pStyle w:val="ListParagraph"/>
+        <w:numPr>
+          <w:ilvl w:val="0"/>
+          <w:numId w:val="4"/>
+        </w:numPr>
+      </w:pPr>
+      <w:r>
+        <w:t>And use the link to import the Maven project in Eclipse.</w:t>
+      </w:r>
+    </w:p>
+    <w:p>
+      <w:pPr>
+        <w:pStyle w:val="ListParagraph"/>
+        <w:pBdr>
+          <w:bottom w:val="single" w:sz="6" w:space="1" w:color="auto"/>
+        </w:pBdr>
+        <w:autoSpaceDE w:val="0"/>
+        <w:autoSpaceDN w:val="0"/>
+        <w:adjustRightInd w:val="0"/>
+        <w:spacing w:after="0" w:line="240" w:lineRule="auto"/>
+        <w:rPr>
+          <w:rFonts w:ascii="Lucida Console" w:hAnsi="Lucida Console" w:cs="Lucida Console"/>
+          <w:sz w:val="18"/>
+          <w:szCs w:val="18"/>
+        </w:rPr>
+      </w:pPr>
+    </w:p>
+    <w:p>
+      <w:pPr>
+        <w:autoSpaceDE w:val="0"/>
+        <w:autoSpaceDN w:val="0"/>
+        <w:adjustRightInd w:val="0"/>
+        <w:spacing w:after="0" w:line="240" w:lineRule="auto"/>
+        <w:ind w:firstLine="720"/>
+        <w:rPr>
+          <w:rFonts w:ascii="Lucida Console" w:hAnsi="Lucida Console" w:cs="Lucida Console"/>
+          <w:color w:val="BFBF00"/>
+          <w:sz w:val="18"/>
+          <w:szCs w:val="18"/>
+        </w:rPr>
+      </w:pPr>
+      <w:proofErr w:type="spellStart"/>
+      <w:r>
+        <w:rPr>
+          <w:rFonts w:ascii="Lucida Console" w:hAnsi="Lucida Console" w:cs="Lucida Console"/>
+          <w:color w:val="00BF00"/>
+          <w:sz w:val="18"/>
+          <w:szCs w:val="18"/>
+        </w:rPr>
+        <w:t>Komit@DELL</w:t>
+      </w:r>
+      <w:proofErr w:type="spellEnd"/>
+      <w:r>
+        <w:rPr>
+          <w:rFonts w:ascii="Lucida Console" w:hAnsi="Lucida Console" w:cs="Lucida Console"/>
+          <w:color w:val="00BF00"/>
+          <w:sz w:val="18"/>
+          <w:szCs w:val="18"/>
+        </w:rPr>
+        <w:t xml:space="preserve"> </w:t>
+      </w:r>
+      <w:r>
+        <w:rPr>
+          <w:rFonts w:ascii="Lucida Console" w:hAnsi="Lucida Console" w:cs="Lucida Console"/>
+          <w:color w:val="BF00BF"/>
+          <w:sz w:val="18"/>
+          <w:szCs w:val="18"/>
+        </w:rPr>
+        <w:t xml:space="preserve">MINGW64 </w:t>
+      </w:r>
+      <w:r>
+        <w:rPr>
+          <w:rFonts w:ascii="Lucida Console" w:hAnsi="Lucida Console" w:cs="Lucida Console"/>
+          <w:color w:val="BFBF00"/>
+          <w:sz w:val="18"/>
+          <w:szCs w:val="18"/>
+        </w:rPr>
+        <w:t>/c/</w:t>
+      </w:r>
+      <w:proofErr w:type="spellStart"/>
+      <w:r>
+        <w:rPr>
+          <w:rFonts w:ascii="Lucida Console" w:hAnsi="Lucida Console" w:cs="Lucida Console"/>
+          <w:color w:val="BFBF00"/>
+          <w:sz w:val="18"/>
+          <w:szCs w:val="18"/>
+        </w:rPr>
+        <w:t>EclipseERP</w:t>
+      </w:r>
+      <w:proofErr w:type="spellEnd"/>
+      <w:r>
+        <w:rPr>
+          <w:rFonts w:ascii="Lucida Console" w:hAnsi="Lucida Console" w:cs="Lucida Console"/>
+          <w:color w:val="BFBF00"/>
+          <w:sz w:val="18"/>
+          <w:szCs w:val="18"/>
+        </w:rPr>
+        <w:t>/git/app</w:t>
+      </w:r>
+    </w:p>
+    <w:p>
+      <w:pPr>
+        <w:spacing w:after="0"/>
+        <w:ind w:left="709"/>
+      </w:pPr>
+      <w:r>
+        <w:t>$ git clone https://github.com/Varshita3107/proquest.git</w:t>
+      </w:r>
+    </w:p>
+    <w:p>
+      <w:pPr>
+        <w:spacing w:after="0"/>
+        <w:ind w:left="709"/>
+      </w:pPr>
+      <w:r>
+        <w:t>Cloning into '</w:t>
+      </w:r>
+      <w:proofErr w:type="spellStart"/>
+      <w:r>
+        <w:t>proquest</w:t>
+      </w:r>
+      <w:proofErr w:type="spellEnd"/>
+      <w:r>
+        <w:t>'...</w:t>
+      </w:r>
+    </w:p>
+    <w:p>
+      <w:pPr>
+        <w:spacing w:after="0"/>
+        <w:ind w:left="709"/>
+      </w:pPr>
+      <w:r>
+        <w:t>remote: Enumerating objects: 4, done.</w:t>
+      </w:r>
+    </w:p>
+    <w:p>
+      <w:pPr>
+        <w:spacing w:after="0"/>
+        <w:ind w:left="709"/>
+      </w:pPr>
+      <w:r>
+        <w:t>remote: Counting objects: 100% (4/4), done.</w:t>
+      </w:r>
+    </w:p>
+    <w:p>
+      <w:pPr>
+        <w:spacing w:after="0"/>
+        <w:ind w:left="709"/>
+      </w:pPr>
+      <w:r>
+        <w:t>remote: Compressing objects: 100% (3/3), done.</w:t>
+      </w:r>
+    </w:p>
+    <w:p>
+      <w:pPr>
+        <w:spacing w:after="0"/>
+        <w:ind w:left="709"/>
+      </w:pPr>
+      <w:r>
+        <w:t>remote: Total 4 (delta 0), reused 0 (delta 0), pack-reused 0</w:t>
+      </w:r>
+    </w:p>
+    <w:p>
+      <w:pPr>
+        <w:spacing w:after="0"/>
+        <w:ind w:left="709"/>
+      </w:pPr>
+      <w:r>
+        <w:t>Unpacking objects: 100% (4/4), 794 bytes | 1024 bytes/s, done.</w:t>
+      </w:r>
+    </w:p>
+    <w:p>
+      <w:pPr>
+        <w:spacing w:after="0"/>
+        <w:ind w:left="709"/>
+      </w:pPr>
+    </w:p>
+    <w:p>
+      <w:pPr>
+        <w:spacing w:after="0"/>
+        <w:ind w:left="709"/>
+        <w:rPr>
+          <w:color w:val="BFBF00"/>
+        </w:rPr>
+      </w:pPr>
+      <w:proofErr w:type="spellStart"/>
+      <w:r>
+        <w:rPr>
+          <w:color w:val="00BF00"/>
+        </w:rPr>
+        <w:t>Komit@DELL</w:t>
+      </w:r>
+      <w:proofErr w:type="spellEnd"/>
+      <w:r>
+        <w:rPr>
+          <w:color w:val="00BF00"/>
+        </w:rPr>
+        <w:t xml:space="preserve"> </w:t>
+      </w:r>
+      <w:r>
+        <w:rPr>
+          <w:color w:val="BF00BF"/>
+        </w:rPr>
+        <w:t xml:space="preserve">MINGW64 </w:t>
+      </w:r>
+      <w:r>
+        <w:rPr>
+          <w:color w:val="BFBF00"/>
+        </w:rPr>
+        <w:t>/c/</w:t>
+      </w:r>
+      <w:proofErr w:type="spellStart"/>
+      <w:r>
+        <w:rPr>
+          <w:color w:val="BFBF00"/>
+        </w:rPr>
+        <w:t>EclipseERP</w:t>
+      </w:r>
+      <w:proofErr w:type="spellEnd"/>
+      <w:r>
+        <w:rPr>
+          <w:color w:val="BFBF00"/>
+        </w:rPr>
+        <w:t>/git/app</w:t>
+      </w:r>
+    </w:p>
+    <w:p>
+      <w:pPr>
+        <w:spacing w:after="0"/>
+        <w:ind w:left="709"/>
+      </w:pPr>
+      <w:r>
+        <w:t xml:space="preserve">$ cd </w:t>
+      </w:r>
+      <w:proofErr w:type="spellStart"/>
+      <w:r>
+        <w:t>proquest</w:t>
+      </w:r>
+      <w:proofErr w:type="spellEnd"/>
+      <w:r>
+        <w:t>/</w:t>
+      </w:r>
+    </w:p>
+    <w:p>
+      <w:pPr>
+        <w:spacing w:after="0"/>
+        <w:ind w:left="709"/>
+      </w:pPr>
+    </w:p>
+    <w:p>
+      <w:pPr>
+        <w:spacing w:after="0"/>
+        <w:ind w:left="709"/>
+        <w:rPr>
+          <w:color w:val="00BFBF"/>
+        </w:rPr>
+      </w:pPr>
+      <w:proofErr w:type="spellStart"/>
+      <w:r>
+        <w:rPr>
+          <w:color w:val="00BF00"/>
+        </w:rPr>
+        <w:t>Komit@DELL</w:t>
+      </w:r>
+      <w:proofErr w:type="spellEnd"/>
+      <w:r>
+        <w:rPr>
+          <w:color w:val="00BF00"/>
+        </w:rPr>
+        <w:t xml:space="preserve"> </w:t>
+      </w:r>
+      <w:r>
+        <w:rPr>
+          <w:color w:val="BF00BF"/>
+        </w:rPr>
+        <w:t xml:space="preserve">MINGW64 </w:t>
+      </w:r>
+      <w:r>
+        <w:rPr>
+          <w:color w:val="BFBF00"/>
+        </w:rPr>
+        <w:t>/c/</w:t>
+      </w:r>
+      <w:proofErr w:type="spellStart"/>
+      <w:r>
+        <w:rPr>
+          <w:color w:val="BFBF00"/>
+        </w:rPr>
+        <w:t>EclipseERP</w:t>
+      </w:r>
+      <w:proofErr w:type="spellEnd"/>
+      <w:r>
+        <w:rPr>
+          <w:color w:val="BFBF00"/>
+        </w:rPr>
+        <w:t>/git/app/</w:t>
+      </w:r>
+      <w:proofErr w:type="spellStart"/>
+      <w:r>
+        <w:rPr>
+          <w:color w:val="BFBF00"/>
+        </w:rPr>
+        <w:t>proquest</w:t>
+      </w:r>
+      <w:proofErr w:type="spellEnd"/>
+      <w:r>
+        <w:rPr>
+          <w:color w:val="00BFBF"/>
+        </w:rPr>
+        <w:t xml:space="preserve"> (master)</w:t>
+      </w:r>
+    </w:p>
+    <w:p>
+      <w:pPr>
+        <w:spacing w:after="0"/>
+        <w:ind w:left="709"/>
+      </w:pPr>
+      <w:r>
+        <w:t xml:space="preserve">$ git </w:t>
+      </w:r>
+      <w:proofErr w:type="gramStart"/>
+      <w:r>
+        <w:t>add .</w:t>
+      </w:r>
+      <w:proofErr w:type="gramEnd"/>
+    </w:p>
+    <w:p>
+      <w:pPr>
+        <w:spacing w:after="0"/>
+        <w:ind w:left="709"/>
+      </w:pPr>
+      <w:r>
+        <w:t>warning: LF will be replaced by CRLF in debug.log.</w:t>
+      </w:r>
+    </w:p>
+    <w:p>
+      <w:pPr>
+        <w:spacing w:after="0"/>
+        <w:ind w:left="709"/>
+      </w:pPr>
+      <w:r>
+        <w:t>The file will have its original line endings in your working directory</w:t>
+      </w:r>
+    </w:p>
+    <w:p>
+      <w:pPr>
+        <w:spacing w:after="0"/>
+        <w:ind w:left="709"/>
+      </w:pPr>
+    </w:p>
+    <w:p>
+      <w:pPr>
+        <w:spacing w:after="0"/>
+        <w:ind w:left="709"/>
+        <w:rPr>
+          <w:color w:val="00BFBF"/>
+        </w:rPr>
+      </w:pPr>
+      <w:proofErr w:type="spellStart"/>
+      <w:r>
+        <w:rPr>
+          <w:color w:val="00BF00"/>
+        </w:rPr>
+        <w:t>Komit@DELL</w:t>
+      </w:r>
+      <w:proofErr w:type="spellEnd"/>
+      <w:r>
+        <w:rPr>
+          <w:color w:val="00BF00"/>
+        </w:rPr>
+        <w:t xml:space="preserve"> </w:t>
+      </w:r>
+      <w:r>
+        <w:rPr>
+          <w:color w:val="BF00BF"/>
+        </w:rPr>
+        <w:t xml:space="preserve">MINGW64 </w:t>
+      </w:r>
+      <w:r>
+        <w:rPr>
+          <w:color w:val="BFBF00"/>
+        </w:rPr>
+        <w:t>/c/</w:t>
+      </w:r>
+      <w:proofErr w:type="spellStart"/>
+      <w:r>
+        <w:rPr>
+          <w:color w:val="BFBF00"/>
+        </w:rPr>
+        <w:t>EclipseERP</w:t>
+      </w:r>
+      <w:proofErr w:type="spellEnd"/>
+      <w:r>
+        <w:rPr>
+          <w:color w:val="BFBF00"/>
+        </w:rPr>
+        <w:t>/git/app/</w:t>
+      </w:r>
+      <w:proofErr w:type="spellStart"/>
+      <w:r>
+        <w:rPr>
+          <w:color w:val="BFBF00"/>
+        </w:rPr>
+        <w:t>proquest</w:t>
+      </w:r>
+      <w:proofErr w:type="spellEnd"/>
+      <w:r>
+        <w:rPr>
+          <w:color w:val="00BFBF"/>
+        </w:rPr>
+        <w:t xml:space="preserve"> (master)</w:t>
+      </w:r>
+    </w:p>
+    <w:p>
+      <w:pPr>
+        <w:spacing w:after="0"/>
+        <w:ind w:left="709"/>
+      </w:pPr>
+      <w:r>
+        <w:t xml:space="preserve">$ git commit -m "Adding </w:t>
+      </w:r>
+      <w:proofErr w:type="spellStart"/>
+      <w:r>
+        <w:t>th</w:t>
+      </w:r>
+      <w:proofErr w:type="spellEnd"/>
+      <w:r>
+        <w:t xml:space="preserve"> Project"</w:t>
+      </w:r>
+    </w:p>
+    <w:p>
+      <w:pPr>
+        <w:spacing w:after="0"/>
+        <w:ind w:left="709"/>
+      </w:pPr>
+      <w:r>
+        <w:t xml:space="preserve">[master bffe54d] Adding </w:t>
+      </w:r>
+      <w:proofErr w:type="spellStart"/>
+      <w:r>
+        <w:t>th</w:t>
+      </w:r>
+      <w:proofErr w:type="spellEnd"/>
+      <w:r>
+        <w:t xml:space="preserve"> Project</w:t>
+      </w:r>
+    </w:p>
+    <w:p>
+      <w:pPr>
+        <w:spacing w:after="0"/>
+        <w:ind w:left="709"/>
+      </w:pPr>
+      <w:r>
+        <w:t xml:space="preserve"> 15 files changed, 302 </w:t>
+      </w:r>
+      <w:proofErr w:type="gramStart"/>
+      <w:r>
+        <w:t>insertions(</w:t>
+      </w:r>
+      <w:proofErr w:type="gramEnd"/>
+      <w:r>
+        <w:t>+)</w:t>
+      </w:r>
+    </w:p>
+    <w:p>
+      <w:pPr>
+        <w:spacing w:after="0"/>
+        <w:ind w:left="709"/>
+      </w:pPr>
+      <w:r>
+        <w:t xml:space="preserve"> create mode </w:t>
+      </w:r>
+      <w:proofErr w:type="gramStart"/>
+      <w:r>
+        <w:t>100644 .</w:t>
+      </w:r>
+      <w:proofErr w:type="spellStart"/>
+      <w:r>
+        <w:t>classpath</w:t>
+      </w:r>
+      <w:proofErr w:type="spellEnd"/>
+      <w:proofErr w:type="gramEnd"/>
+    </w:p>
+    <w:p>
+      <w:pPr>
+        <w:spacing w:after="0"/>
+        <w:ind w:left="709"/>
+      </w:pPr>
+      <w:r>
+        <w:t xml:space="preserve"> create mode </w:t>
+      </w:r>
+      <w:proofErr w:type="gramStart"/>
+      <w:r>
+        <w:t>100644 .project</w:t>
+      </w:r>
+      <w:proofErr w:type="gramEnd"/>
+    </w:p>
+    <w:p>
+      <w:pPr>
+        <w:spacing w:after="0"/>
+        <w:ind w:left="709"/>
+      </w:pPr>
+      <w:r>
+        <w:t xml:space="preserve"> create mode 100644 .settings/</w:t>
+      </w:r>
+      <w:proofErr w:type="spellStart"/>
+      <w:r>
+        <w:t>org.eclipse.core.resources.prefs</w:t>
+      </w:r>
+      <w:proofErr w:type="spellEnd"/>
+    </w:p>
+    <w:p>
+      <w:pPr>
+        <w:spacing w:after="0"/>
+        <w:ind w:left="709"/>
+      </w:pPr>
+      <w:r>
+        <w:t xml:space="preserve"> create mode 100644 .settings/</w:t>
+      </w:r>
+      <w:proofErr w:type="spellStart"/>
+      <w:r>
+        <w:t>org.eclipse.jdt.core.prefs</w:t>
+      </w:r>
+      <w:proofErr w:type="spellEnd"/>
+    </w:p>
+    <w:p>
+      <w:pPr>
+        <w:spacing w:after="0"/>
+        <w:ind w:left="709"/>
+      </w:pPr>
+      <w:r>
+        <w:t xml:space="preserve"> create mode 100644 .settings/org.eclipse.m2e.core.prefs</w:t>
+      </w:r>
+    </w:p>
+    <w:p>
+      <w:pPr>
+        <w:spacing w:after="0"/>
+        <w:ind w:left="709"/>
+      </w:pPr>
+      <w:r>
+        <w:t xml:space="preserve"> create mode 100644 debug.log</w:t>
+      </w:r>
+    </w:p>
+    <w:p>
+      <w:pPr>
+        <w:spacing w:after="0"/>
+        <w:ind w:left="709"/>
+      </w:pPr>
+      <w:r>
+        <w:t xml:space="preserve"> create mode 100644 pom.xml</w:t>
+      </w:r>
+    </w:p>
+    <w:p>
+      <w:pPr>
+        <w:spacing w:after="0"/>
+        <w:ind w:left="709"/>
+      </w:pPr>
+      <w:r>
+        <w:t xml:space="preserve"> create mode 100644 </w:t>
+      </w:r>
+      <w:proofErr w:type="spellStart"/>
+      <w:r>
+        <w:t>src</w:t>
+      </w:r>
+      <w:proofErr w:type="spellEnd"/>
+      <w:r>
+        <w:t>/main/java/com/</w:t>
+      </w:r>
+      <w:proofErr w:type="spellStart"/>
+      <w:r>
+        <w:t>proquest</w:t>
+      </w:r>
+      <w:proofErr w:type="spellEnd"/>
+      <w:r>
+        <w:t>/</w:t>
+      </w:r>
+      <w:proofErr w:type="spellStart"/>
+      <w:r>
+        <w:t>proquestapp</w:t>
+      </w:r>
+      <w:proofErr w:type="spellEnd"/>
+      <w:r>
+        <w:t>/App.java</w:t>
+      </w:r>
+    </w:p>
+    <w:p>
+      <w:pPr>
+        <w:spacing w:after="0"/>
+        <w:ind w:left="709"/>
+      </w:pPr>
+      <w:r>
+        <w:t xml:space="preserve"> create mode 100644 </w:t>
+      </w:r>
+      <w:proofErr w:type="spellStart"/>
+      <w:r>
+        <w:t>src</w:t>
+      </w:r>
+      <w:proofErr w:type="spellEnd"/>
+      <w:r>
+        <w:t>/main/resources/Automation Components Installation.docx</w:t>
+      </w:r>
+    </w:p>
+    <w:p>
+      <w:pPr>
+        <w:spacing w:after="0"/>
+        <w:ind w:left="709"/>
+      </w:pPr>
+      <w:r>
+        <w:t xml:space="preserve"> create mode 100644 </w:t>
+      </w:r>
+      <w:proofErr w:type="spellStart"/>
+      <w:r>
+        <w:t>src</w:t>
+      </w:r>
+      <w:proofErr w:type="spellEnd"/>
+      <w:r>
+        <w:t xml:space="preserve">/main/resources/Automation </w:t>
+      </w:r>
+      <w:proofErr w:type="spellStart"/>
+      <w:r>
+        <w:t>TestScripts</w:t>
+      </w:r>
+      <w:proofErr w:type="spellEnd"/>
+      <w:r>
+        <w:t xml:space="preserve"> Execution.docx</w:t>
+      </w:r>
+    </w:p>
+    <w:p>
+      <w:pPr>
+        <w:spacing w:after="0"/>
+        <w:ind w:left="709"/>
+      </w:pPr>
+      <w:r>
+        <w:t xml:space="preserve"> create mode 100644 </w:t>
+      </w:r>
+      <w:proofErr w:type="spellStart"/>
+      <w:r>
+        <w:t>src</w:t>
+      </w:r>
+      <w:proofErr w:type="spellEnd"/>
+      <w:r>
+        <w:t>/main/resources/</w:t>
+      </w:r>
+      <w:proofErr w:type="spellStart"/>
+      <w:r>
+        <w:t>Github</w:t>
+      </w:r>
+      <w:proofErr w:type="spellEnd"/>
+      <w:r>
+        <w:t xml:space="preserve"> Project.docx</w:t>
+      </w:r>
+    </w:p>
+    <w:p>
+      <w:pPr>
+        <w:spacing w:after="0"/>
+        <w:ind w:left="709"/>
+      </w:pPr>
+      <w:r>
+        <w:lastRenderedPageBreak/>
+        <w:t xml:space="preserve"> create mode 100644 </w:t>
+      </w:r>
+      <w:proofErr w:type="spellStart"/>
+      <w:r>
+        <w:t>src</w:t>
+      </w:r>
+      <w:proofErr w:type="spellEnd"/>
+      <w:r>
+        <w:t>/main/resources/PQQASimulation.docx</w:t>
+      </w:r>
+    </w:p>
+    <w:p>
+      <w:pPr>
+        <w:spacing w:after="0"/>
+        <w:ind w:left="709"/>
+      </w:pPr>
+      <w:r>
+        <w:t xml:space="preserve"> create mode 100644 </w:t>
+      </w:r>
+      <w:proofErr w:type="spellStart"/>
+      <w:r>
+        <w:t>src</w:t>
+      </w:r>
+      <w:proofErr w:type="spellEnd"/>
+      <w:r>
+        <w:t>/test/java/com/</w:t>
+      </w:r>
+      <w:proofErr w:type="spellStart"/>
+      <w:r>
+        <w:t>proquest</w:t>
+      </w:r>
+      <w:proofErr w:type="spellEnd"/>
+      <w:r>
+        <w:t>/</w:t>
+      </w:r>
+      <w:proofErr w:type="spellStart"/>
+      <w:r>
+        <w:t>proquestapp</w:t>
+      </w:r>
+      <w:proofErr w:type="spellEnd"/>
+      <w:r>
+        <w:t>/ProquestMain.java</w:t>
+      </w:r>
+    </w:p>
+    <w:p>
+      <w:pPr>
+        <w:spacing w:after="0"/>
+        <w:ind w:left="709"/>
+      </w:pPr>
+      <w:r>
+        <w:t xml:space="preserve"> create mode 100644 </w:t>
+      </w:r>
+      <w:proofErr w:type="spellStart"/>
+      <w:r>
+        <w:t>src</w:t>
+      </w:r>
+      <w:proofErr w:type="spellEnd"/>
+      <w:r>
+        <w:t>/test/java/com/</w:t>
+      </w:r>
+      <w:proofErr w:type="spellStart"/>
+      <w:r>
+        <w:t>proquest</w:t>
+      </w:r>
+      <w:proofErr w:type="spellEnd"/>
+      <w:r>
+        <w:t>/</w:t>
+      </w:r>
+      <w:proofErr w:type="spellStart"/>
+      <w:r>
+        <w:t>proquestapp</w:t>
+      </w:r>
+      <w:proofErr w:type="spellEnd"/>
+      <w:r>
+        <w:t>/search/SearchTest.java</w:t>
+      </w:r>
+    </w:p>
+    <w:p>
+      <w:pPr>
+        <w:spacing w:after="0"/>
+        <w:ind w:left="709"/>
+      </w:pPr>
+      <w:r>
+        <w:t xml:space="preserve"> create mode 100644 </w:t>
+      </w:r>
+      <w:proofErr w:type="spellStart"/>
+      <w:r>
+        <w:t>src</w:t>
+      </w:r>
+      <w:proofErr w:type="spellEnd"/>
+      <w:r>
+        <w:t>/test/java/com/</w:t>
+      </w:r>
+      <w:proofErr w:type="spellStart"/>
+      <w:r>
+        <w:t>proquest</w:t>
+      </w:r>
+      <w:proofErr w:type="spellEnd"/>
+      <w:r>
+        <w:t>/</w:t>
+      </w:r>
+      <w:proofErr w:type="spellStart"/>
+      <w:r>
+        <w:t>proquestapp</w:t>
+      </w:r>
+      <w:proofErr w:type="spellEnd"/>
+      <w:r>
+        <w:t>/search/</w:t>
+      </w:r>
+      <w:proofErr w:type="spellStart"/>
+      <w:r>
+        <w:t>search.feature</w:t>
+      </w:r>
+      <w:proofErr w:type="spellEnd"/>
+    </w:p>
+    <w:p>
+      <w:pPr>
+        <w:spacing w:after="0"/>
+        <w:ind w:left="709"/>
+      </w:pPr>
+    </w:p>
+    <w:p>
+      <w:pPr>
+        <w:spacing w:after="0"/>
+        <w:ind w:left="709"/>
+        <w:rPr>
+          <w:color w:val="00BFBF"/>
+        </w:rPr>
+      </w:pPr>
+      <w:proofErr w:type="spellStart"/>
+      <w:r>
+        <w:rPr>
+          <w:color w:val="00BF00"/>
+        </w:rPr>
+        <w:t>Komit@DELL</w:t>
+      </w:r>
+      <w:proofErr w:type="spellEnd"/>
+      <w:r>
+        <w:rPr>
+          <w:color w:val="00BF00"/>
+        </w:rPr>
+        <w:t xml:space="preserve"> </w:t>
+      </w:r>
+      <w:r>
+        <w:rPr>
+          <w:color w:val="BF00BF"/>
+        </w:rPr>
+        <w:t xml:space="preserve">MINGW64 </w:t>
+      </w:r>
+      <w:r>
+        <w:rPr>
+          <w:color w:val="BFBF00"/>
+        </w:rPr>
+        <w:t>/c/</w:t>
+      </w:r>
+      <w:proofErr w:type="spellStart"/>
+      <w:r>
+        <w:rPr>
+          <w:color w:val="BFBF00"/>
+        </w:rPr>
+        <w:t>EclipseERP</w:t>
+      </w:r>
+      <w:proofErr w:type="spellEnd"/>
+      <w:r>
+        <w:rPr>
+          <w:color w:val="BFBF00"/>
+        </w:rPr>
+        <w:t>/git/app/</w:t>
+      </w:r>
+      <w:proofErr w:type="spellStart"/>
+      <w:r>
+        <w:rPr>
+          <w:color w:val="BFBF00"/>
+        </w:rPr>
+        <w:t>proquest</w:t>
+      </w:r>
+      <w:proofErr w:type="spellEnd"/>
+      <w:r>
+        <w:rPr>
+          <w:color w:val="00BFBF"/>
+        </w:rPr>
+        <w:t xml:space="preserve"> (master)</w:t>
+      </w:r>
+    </w:p>
+    <w:p>
+      <w:pPr>
+        <w:spacing w:after="0"/>
+        <w:ind w:left="709"/>
+      </w:pPr>
+      <w:r>
+        <w:t>$ git push</w:t>
+      </w:r>
+    </w:p>
+    <w:p>
+      <w:pPr>
+        <w:spacing w:after="0"/>
+        <w:ind w:left="709"/>
+      </w:pPr>
+      <w:r>
+        <w:t>Enumerating objects: 32, done.</w:t>
+      </w:r>
+    </w:p>
+    <w:p>
+      <w:pPr>
+        <w:spacing w:after="0"/>
+        <w:ind w:left="709"/>
+      </w:pPr>
+      <w:r>
+        <w:t>Counting objects: 100% (32/32), done.</w:t>
+      </w:r>
+    </w:p>
+    <w:p>
+      <w:pPr>
+        <w:spacing w:after="0"/>
+        <w:ind w:left="709"/>
+      </w:pPr>
+      <w:r>
+        <w:t>Delta compression using up to 4 threads</w:t>
+      </w:r>
+    </w:p>
+    <w:p>
+      <w:pPr>
+        <w:spacing w:after="0"/>
+        <w:ind w:left="709"/>
+      </w:pPr>
+      <w:r>
+        <w:t>Compressing objects: 100% (23/23), done.</w:t>
+      </w:r>
+    </w:p>
+    <w:p>
+      <w:pPr>
+        <w:spacing w:after="0"/>
+        <w:ind w:left="709"/>
+      </w:pPr>
+      <w:r>
+        <w:t xml:space="preserve">Writing objects: 100% (31/31), 1.11 </w:t>
+      </w:r>
+      <w:proofErr w:type="spellStart"/>
+      <w:r>
+        <w:t>MiB</w:t>
+      </w:r>
+      <w:proofErr w:type="spellEnd"/>
+      <w:r>
+        <w:t xml:space="preserve"> | 771.00 KiB/s, done.</w:t>
+      </w:r>
+    </w:p>
+    <w:p>
+      <w:pPr>
+        <w:spacing w:after="0"/>
+        <w:ind w:left="709"/>
+      </w:pPr>
+      <w:r>
+        <w:t>Total 31 (delta 0), reused 0 (delta 0)</w:t>
+      </w:r>
+    </w:p>
+    <w:p>
+      <w:pPr>
+        <w:spacing w:after="0"/>
+        <w:ind w:left="709"/>
+      </w:pPr>
+      <w:r>
+        <w:t>To https://github.com/Varshita3107/proquest.git</w:t>
+      </w:r>
+    </w:p>
+    <w:p>
+      <w:pPr>
+        <w:spacing w:after="0"/>
+        <w:ind w:left="709"/>
+      </w:pPr>
+      <w:r>
+        <w:t xml:space="preserve">   7e44d</w:t>
+      </w:r>
+      <w:proofErr w:type="gramStart"/>
+      <w:r>
+        <w:t>11..</w:t>
+      </w:r>
+      <w:proofErr w:type="gramEnd"/>
+      <w:r>
+        <w:t>bffe54d  master -&gt; master</w:t>
+      </w:r>
+    </w:p>
+    <w:p>
+      <w:pPr>
+        <w:spacing w:after="0"/>
+        <w:ind w:left="709"/>
+      </w:pPr>
+    </w:p>
+    <w:p>
+      <w:pPr>
+        <w:pStyle w:val="ListParagraph"/>
+        <w:numPr>
+          <w:ilvl w:val="0"/>
+          <w:numId w:val="4"/>
+        </w:numPr>
+        <w:spacing w:after="0"/>
+      </w:pPr>
+      <w:r>
+        <w:t>Refresh the repository which will add the changed files</w:t>
+      </w:r>
+    </w:p>
+    <w:p>
+      <w:pPr>
+        <w:spacing w:after="0"/>
+        <w:ind w:left="360"/>
       </w:pPr>
       <w:r>
         <w:rPr>
           <w:noProof/>
         </w:rPr>
-        <w:lastRenderedPageBreak/>
         <w:drawing>
-          <wp:inline distT="0" distB="0" distL="0" distR="0" wp14:anchorId="0A7A051B" wp14:editId="40913ED8">
-            <wp:extent cx="4953000" cy="5563870"/>
-            <wp:effectExtent l="0" t="0" r="0" b="0"/>
-            <wp:docPr id="9" name="Picture 9"/>
+          <wp:inline distT="0" distB="0" distL="0" distR="0" wp14:anchorId="424BE244" wp14:editId="424116BD">
+            <wp:extent cx="5731510" cy="2695575"/>
+            <wp:effectExtent l="0" t="0" r="2540" b="9525"/>
+            <wp:docPr id="13" name="Picture 13"/>
             <wp:cNvGraphicFramePr>
               <a:graphicFrameLocks xmlns:a="http://schemas.openxmlformats.org/drawingml/2006/main" noChangeAspect="1"/>
             </wp:cNvGraphicFramePr>
@@ -1368,6 +2202,149 @@
                   <pic:spPr>
                     <a:xfrm>
                       <a:off x="0" y="0"/>
+                      <a:ext cx="5731510" cy="2695575"/>
+                    </a:xfrm>
+                    <a:prstGeom prst="rect">
+                      <a:avLst/>
+                    </a:prstGeom>
+                  </pic:spPr>
+                </pic:pic>
+              </a:graphicData>
+            </a:graphic>
+          </wp:inline>
+        </w:drawing>
+      </w:r>
+    </w:p>
+    <w:p>
+      <w:pPr>
+        <w:spacing w:after="0"/>
+        <w:ind w:left="360"/>
+      </w:pPr>
+    </w:p>
+    <w:p>
+      <w:pPr>
+        <w:pStyle w:val="Heading2"/>
+        <w:numPr>
+          <w:ilvl w:val="0"/>
+          <w:numId w:val="1"/>
+        </w:numPr>
+        <w:ind w:left="426"/>
+      </w:pPr>
+      <w:bookmarkStart w:id="4" w:name="_Toc34569613"/>
+      <w:r>
+        <w:t>Import the Maven project</w:t>
+      </w:r>
+      <w:bookmarkEnd w:id="4"/>
+    </w:p>
+    <w:p>
+      <w:pPr>
+        <w:spacing w:after="0"/>
+        <w:ind w:left="360"/>
+      </w:pPr>
+    </w:p>
+    <w:p>
+      <w:pPr>
+        <w:pStyle w:val="ListParagraph"/>
+        <w:numPr>
+          <w:ilvl w:val="0"/>
+          <w:numId w:val="5"/>
+        </w:numPr>
+      </w:pPr>
+      <w:r>
+        <w:t>Now, import the Maven project in eclipse by right click ‘Import’</w:t>
+      </w:r>
+    </w:p>
+    <w:p>
+      <w:pPr>
+        <w:pStyle w:val="ListParagraph"/>
+      </w:pPr>
+      <w:r>
+        <w:rPr>
+          <w:noProof/>
+        </w:rPr>
+        <w:lastRenderedPageBreak/>
+        <w:drawing>
+          <wp:inline distT="0" distB="0" distL="0" distR="0" wp14:anchorId="07D6A143" wp14:editId="4FF53E09">
+            <wp:extent cx="5200650" cy="5419725"/>
+            <wp:effectExtent l="0" t="0" r="0" b="9525"/>
+            <wp:docPr id="6" name="Picture 6"/>
+            <wp:cNvGraphicFramePr>
+              <a:graphicFrameLocks xmlns:a="http://schemas.openxmlformats.org/drawingml/2006/main" noChangeAspect="1"/>
+            </wp:cNvGraphicFramePr>
+            <a:graphic xmlns:a="http://schemas.openxmlformats.org/drawingml/2006/main">
+              <a:graphicData uri="http://schemas.openxmlformats.org/drawingml/2006/picture">
+                <pic:pic xmlns:pic="http://schemas.openxmlformats.org/drawingml/2006/picture">
+                  <pic:nvPicPr>
+                    <pic:cNvPr id="1" name=""/>
+                    <pic:cNvPicPr/>
+                  </pic:nvPicPr>
+                  <pic:blipFill>
+                    <a:blip r:embed="rId18"/>
+                    <a:stretch>
+                      <a:fillRect/>
+                    </a:stretch>
+                  </pic:blipFill>
+                  <pic:spPr>
+                    <a:xfrm>
+                      <a:off x="0" y="0"/>
+                      <a:ext cx="5200650" cy="5419725"/>
+                    </a:xfrm>
+                    <a:prstGeom prst="rect">
+                      <a:avLst/>
+                    </a:prstGeom>
+                  </pic:spPr>
+                </pic:pic>
+              </a:graphicData>
+            </a:graphic>
+          </wp:inline>
+        </w:drawing>
+      </w:r>
+    </w:p>
+    <w:p>
+      <w:pPr>
+        <w:pStyle w:val="ListParagraph"/>
+        <w:numPr>
+          <w:ilvl w:val="0"/>
+          <w:numId w:val="5"/>
+        </w:numPr>
+      </w:pPr>
+      <w:r>
+        <w:t>Browse the Root Directory and select /pom.xml and click Finish</w:t>
+      </w:r>
+    </w:p>
+    <w:p>
+      <w:pPr>
+        <w:pStyle w:val="ListParagraph"/>
+      </w:pPr>
+      <w:r>
+        <w:rPr>
+          <w:noProof/>
+        </w:rPr>
+        <w:lastRenderedPageBreak/>
+        <w:drawing>
+          <wp:inline distT="0" distB="0" distL="0" distR="0" wp14:anchorId="0A7A051B" wp14:editId="40913ED8">
+            <wp:extent cx="4953000" cy="5563870"/>
+            <wp:effectExtent l="0" t="0" r="0" b="0"/>
+            <wp:docPr id="9" name="Picture 9"/>
+            <wp:cNvGraphicFramePr>
+              <a:graphicFrameLocks xmlns:a="http://schemas.openxmlformats.org/drawingml/2006/main" noChangeAspect="1"/>
+            </wp:cNvGraphicFramePr>
+            <a:graphic xmlns:a="http://schemas.openxmlformats.org/drawingml/2006/main">
+              <a:graphicData uri="http://schemas.openxmlformats.org/drawingml/2006/picture">
+                <pic:pic xmlns:pic="http://schemas.openxmlformats.org/drawingml/2006/picture">
+                  <pic:nvPicPr>
+                    <pic:cNvPr id="1" name=""/>
+                    <pic:cNvPicPr/>
+                  </pic:nvPicPr>
+                  <pic:blipFill>
+                    <a:blip r:embed="rId19"/>
+                    <a:stretch>
+                      <a:fillRect/>
+                    </a:stretch>
+                  </pic:blipFill>
+                  <pic:spPr>
+                    <a:xfrm>
+                      <a:off x="0" y="0"/>
                       <a:ext cx="4953000" cy="5563870"/>
                     </a:xfrm>
                     <a:prstGeom prst="rect">
@@ -1384,32 +2361,36 @@
     <w:p>
       <w:pPr>
         <w:pStyle w:val="ListParagraph"/>
+      </w:pPr>
+    </w:p>
+    <w:p>
+      <w:pPr>
+        <w:pStyle w:val="ListParagraph"/>
         <w:numPr>
           <w:ilvl w:val="0"/>
-          <w:numId w:val="1"/>
+          <w:numId w:val="5"/>
         </w:numPr>
       </w:pPr>
       <w:r>
         <w:t xml:space="preserve">After few seconds you have imported the project and is available in your framework and execute the project. Please refer </w:t>
       </w:r>
       <w:r>
-        <w:t>AutomationComponentsInstallation</w:t>
-      </w:r>
-      <w:r>
-        <w:t xml:space="preserve">.doc and </w:t>
-      </w:r>
-      <w:r>
-        <w:t>AutomationTestScriptsExecution</w:t>
-      </w:r>
-      <w:r>
-        <w:t>.doc.</w:t>
-      </w:r>
-      <w:bookmarkStart w:id="0" w:name="_GoBack"/>
-      <w:bookmarkEnd w:id="0"/>
+        <w:rPr>
+          <w:i/>
+          <w:iCs/>
+        </w:rPr>
+        <w:t>AutomationComponentsInstallation.doc and AutomationTestScriptsExecution.doc.</w:t>
+      </w:r>
     </w:p>
     <w:sectPr>
       <w:pgSz w:w="11906" w:h="16838"/>
       <w:pgMar w:top="1440" w:right="1440" w:bottom="1440" w:left="1440" w:header="708" w:footer="708" w:gutter="0"/>
+      <w:pgBorders w:offsetFrom="page">
+        <w:top w:val="single" w:sz="4" w:space="24" w:color="auto"/>
+        <w:left w:val="single" w:sz="4" w:space="24" w:color="auto"/>
+        <w:bottom w:val="single" w:sz="4" w:space="24" w:color="auto"/>
+        <w:right w:val="single" w:sz="4" w:space="24" w:color="auto"/>
+      </w:pgBorders>
       <w:cols w:space="708"/>
       <w:docGrid w:linePitch="360"/>
     </w:sectPr>
@@ -1509,6 +2490,184 @@
     </w:lvl>
   </w:abstractNum>
   <w:abstractNum w:abstractNumId="1" w15:restartNumberingAfterBreak="0">
+    <w:nsid w:val="2E860812"/>
+    <w:multiLevelType w:val="hybridMultilevel"/>
+    <w:tmpl w:val="45FE7B26"/>
+    <w:lvl w:ilvl="0" w:tplc="4009000F">
+      <w:start w:val="1"/>
+      <w:numFmt w:val="decimal"/>
+      <w:lvlText w:val="%1."/>
+      <w:lvlJc w:val="left"/>
+      <w:pPr>
+        <w:ind w:left="720" w:hanging="360"/>
+      </w:pPr>
+      <w:rPr>
+        <w:rFonts w:hint="default"/>
+      </w:rPr>
+    </w:lvl>
+    <w:lvl w:ilvl="1" w:tplc="40090019" w:tentative="1">
+      <w:start w:val="1"/>
+      <w:numFmt w:val="lowerLetter"/>
+      <w:lvlText w:val="%2."/>
+      <w:lvlJc w:val="left"/>
+      <w:pPr>
+        <w:ind w:left="1440" w:hanging="360"/>
+      </w:pPr>
+    </w:lvl>
+    <w:lvl w:ilvl="2" w:tplc="4009001B" w:tentative="1">
+      <w:start w:val="1"/>
+      <w:numFmt w:val="lowerRoman"/>
+      <w:lvlText w:val="%3."/>
+      <w:lvlJc w:val="right"/>
+      <w:pPr>
+        <w:ind w:left="2160" w:hanging="180"/>
+      </w:pPr>
+    </w:lvl>
+    <w:lvl w:ilvl="3" w:tplc="4009000F" w:tentative="1">
+      <w:start w:val="1"/>
+      <w:numFmt w:val="decimal"/>
+      <w:lvlText w:val="%4."/>
+      <w:lvlJc w:val="left"/>
+      <w:pPr>
+        <w:ind w:left="2880" w:hanging="360"/>
+      </w:pPr>
+    </w:lvl>
+    <w:lvl w:ilvl="4" w:tplc="40090019" w:tentative="1">
+      <w:start w:val="1"/>
+      <w:numFmt w:val="lowerLetter"/>
+      <w:lvlText w:val="%5."/>
+      <w:lvlJc w:val="left"/>
+      <w:pPr>
+        <w:ind w:left="3600" w:hanging="360"/>
+      </w:pPr>
+    </w:lvl>
+    <w:lvl w:ilvl="5" w:tplc="4009001B" w:tentative="1">
+      <w:start w:val="1"/>
+      <w:numFmt w:val="lowerRoman"/>
+      <w:lvlText w:val="%6."/>
+      <w:lvlJc w:val="right"/>
+      <w:pPr>
+        <w:ind w:left="4320" w:hanging="180"/>
+      </w:pPr>
+    </w:lvl>
+    <w:lvl w:ilvl="6" w:tplc="4009000F" w:tentative="1">
+      <w:start w:val="1"/>
+      <w:numFmt w:val="decimal"/>
+      <w:lvlText w:val="%7."/>
+      <w:lvlJc w:val="left"/>
+      <w:pPr>
+        <w:ind w:left="5040" w:hanging="360"/>
+      </w:pPr>
+    </w:lvl>
+    <w:lvl w:ilvl="7" w:tplc="40090019" w:tentative="1">
+      <w:start w:val="1"/>
+      <w:numFmt w:val="lowerLetter"/>
+      <w:lvlText w:val="%8."/>
+      <w:lvlJc w:val="left"/>
+      <w:pPr>
+        <w:ind w:left="5760" w:hanging="360"/>
+      </w:pPr>
+    </w:lvl>
+    <w:lvl w:ilvl="8" w:tplc="4009001B" w:tentative="1">
+      <w:start w:val="1"/>
+      <w:numFmt w:val="lowerRoman"/>
+      <w:lvlText w:val="%9."/>
+      <w:lvlJc w:val="right"/>
+      <w:pPr>
+        <w:ind w:left="6480" w:hanging="180"/>
+      </w:pPr>
+    </w:lvl>
+  </w:abstractNum>
+  <w:abstractNum w:abstractNumId="2" w15:restartNumberingAfterBreak="0">
+    <w:nsid w:val="32A92832"/>
+    <w:multiLevelType w:val="hybridMultilevel"/>
+    <w:tmpl w:val="45FE7B26"/>
+    <w:lvl w:ilvl="0" w:tplc="4009000F">
+      <w:start w:val="1"/>
+      <w:numFmt w:val="decimal"/>
+      <w:lvlText w:val="%1."/>
+      <w:lvlJc w:val="left"/>
+      <w:pPr>
+        <w:ind w:left="720" w:hanging="360"/>
+      </w:pPr>
+      <w:rPr>
+        <w:rFonts w:hint="default"/>
+      </w:rPr>
+    </w:lvl>
+    <w:lvl w:ilvl="1" w:tplc="40090019" w:tentative="1">
+      <w:start w:val="1"/>
+      <w:numFmt w:val="lowerLetter"/>
+      <w:lvlText w:val="%2."/>
+      <w:lvlJc w:val="left"/>
+      <w:pPr>
+        <w:ind w:left="1440" w:hanging="360"/>
+      </w:pPr>
+    </w:lvl>
+    <w:lvl w:ilvl="2" w:tplc="4009001B" w:tentative="1">
+      <w:start w:val="1"/>
+      <w:numFmt w:val="lowerRoman"/>
+      <w:lvlText w:val="%3."/>
+      <w:lvlJc w:val="right"/>
+      <w:pPr>
+        <w:ind w:left="2160" w:hanging="180"/>
+      </w:pPr>
+    </w:lvl>
+    <w:lvl w:ilvl="3" w:tplc="4009000F" w:tentative="1">
+      <w:start w:val="1"/>
+      <w:numFmt w:val="decimal"/>
+      <w:lvlText w:val="%4."/>
+      <w:lvlJc w:val="left"/>
+      <w:pPr>
+        <w:ind w:left="2880" w:hanging="360"/>
+      </w:pPr>
+    </w:lvl>
+    <w:lvl w:ilvl="4" w:tplc="40090019" w:tentative="1">
+      <w:start w:val="1"/>
+      <w:numFmt w:val="lowerLetter"/>
+      <w:lvlText w:val="%5."/>
+      <w:lvlJc w:val="left"/>
+      <w:pPr>
+        <w:ind w:left="3600" w:hanging="360"/>
+      </w:pPr>
+    </w:lvl>
+    <w:lvl w:ilvl="5" w:tplc="4009001B" w:tentative="1">
+      <w:start w:val="1"/>
+      <w:numFmt w:val="lowerRoman"/>
+      <w:lvlText w:val="%6."/>
+      <w:lvlJc w:val="right"/>
+      <w:pPr>
+        <w:ind w:left="4320" w:hanging="180"/>
+      </w:pPr>
+    </w:lvl>
+    <w:lvl w:ilvl="6" w:tplc="4009000F" w:tentative="1">
+      <w:start w:val="1"/>
+      <w:numFmt w:val="decimal"/>
+      <w:lvlText w:val="%7."/>
+      <w:lvlJc w:val="left"/>
+      <w:pPr>
+        <w:ind w:left="5040" w:hanging="360"/>
+      </w:pPr>
+    </w:lvl>
+    <w:lvl w:ilvl="7" w:tplc="40090019" w:tentative="1">
+      <w:start w:val="1"/>
+      <w:numFmt w:val="lowerLetter"/>
+      <w:lvlText w:val="%8."/>
+      <w:lvlJc w:val="left"/>
+      <w:pPr>
+        <w:ind w:left="5760" w:hanging="360"/>
+      </w:pPr>
+    </w:lvl>
+    <w:lvl w:ilvl="8" w:tplc="4009001B" w:tentative="1">
+      <w:start w:val="1"/>
+      <w:numFmt w:val="lowerRoman"/>
+      <w:lvlText w:val="%9."/>
+      <w:lvlJc w:val="right"/>
+      <w:pPr>
+        <w:ind w:left="6480" w:hanging="180"/>
+      </w:pPr>
+    </w:lvl>
+  </w:abstractNum>
+  <w:abstractNum w:abstractNumId="3" w15:restartNumberingAfterBreak="0">
     <w:nsid w:val="40217589"/>
     <w:multiLevelType w:val="hybridMultilevel"/>
     <w:tmpl w:val="9A34484E"/>
@@ -1619,13 +2778,111 @@
       <w:rPr>
         <w:rFonts w:ascii="Wingdings" w:hAnsi="Wingdings" w:hint="default"/>
       </w:rPr>
+    </w:lvl>
+  </w:abstractNum>
+  <w:abstractNum w:abstractNumId="4" w15:restartNumberingAfterBreak="0">
+    <w:nsid w:val="43927F97"/>
+    <w:multiLevelType w:val="hybridMultilevel"/>
+    <w:tmpl w:val="45FE7B26"/>
+    <w:lvl w:ilvl="0" w:tplc="4009000F">
+      <w:start w:val="1"/>
+      <w:numFmt w:val="decimal"/>
+      <w:lvlText w:val="%1."/>
+      <w:lvlJc w:val="left"/>
+      <w:pPr>
+        <w:ind w:left="720" w:hanging="360"/>
+      </w:pPr>
+      <w:rPr>
+        <w:rFonts w:hint="default"/>
+      </w:rPr>
+    </w:lvl>
+    <w:lvl w:ilvl="1" w:tplc="40090019" w:tentative="1">
+      <w:start w:val="1"/>
+      <w:numFmt w:val="lowerLetter"/>
+      <w:lvlText w:val="%2."/>
+      <w:lvlJc w:val="left"/>
+      <w:pPr>
+        <w:ind w:left="1440" w:hanging="360"/>
+      </w:pPr>
+    </w:lvl>
+    <w:lvl w:ilvl="2" w:tplc="4009001B" w:tentative="1">
+      <w:start w:val="1"/>
+      <w:numFmt w:val="lowerRoman"/>
+      <w:lvlText w:val="%3."/>
+      <w:lvlJc w:val="right"/>
+      <w:pPr>
+        <w:ind w:left="2160" w:hanging="180"/>
+      </w:pPr>
+    </w:lvl>
+    <w:lvl w:ilvl="3" w:tplc="4009000F" w:tentative="1">
+      <w:start w:val="1"/>
+      <w:numFmt w:val="decimal"/>
+      <w:lvlText w:val="%4."/>
+      <w:lvlJc w:val="left"/>
+      <w:pPr>
+        <w:ind w:left="2880" w:hanging="360"/>
+      </w:pPr>
+    </w:lvl>
+    <w:lvl w:ilvl="4" w:tplc="40090019" w:tentative="1">
+      <w:start w:val="1"/>
+      <w:numFmt w:val="lowerLetter"/>
+      <w:lvlText w:val="%5."/>
+      <w:lvlJc w:val="left"/>
+      <w:pPr>
+        <w:ind w:left="3600" w:hanging="360"/>
+      </w:pPr>
+    </w:lvl>
+    <w:lvl w:ilvl="5" w:tplc="4009001B" w:tentative="1">
+      <w:start w:val="1"/>
+      <w:numFmt w:val="lowerRoman"/>
+      <w:lvlText w:val="%6."/>
+      <w:lvlJc w:val="right"/>
+      <w:pPr>
+        <w:ind w:left="4320" w:hanging="180"/>
+      </w:pPr>
+    </w:lvl>
+    <w:lvl w:ilvl="6" w:tplc="4009000F" w:tentative="1">
+      <w:start w:val="1"/>
+      <w:numFmt w:val="decimal"/>
+      <w:lvlText w:val="%7."/>
+      <w:lvlJc w:val="left"/>
+      <w:pPr>
+        <w:ind w:left="5040" w:hanging="360"/>
+      </w:pPr>
+    </w:lvl>
+    <w:lvl w:ilvl="7" w:tplc="40090019" w:tentative="1">
+      <w:start w:val="1"/>
+      <w:numFmt w:val="lowerLetter"/>
+      <w:lvlText w:val="%8."/>
+      <w:lvlJc w:val="left"/>
+      <w:pPr>
+        <w:ind w:left="5760" w:hanging="360"/>
+      </w:pPr>
+    </w:lvl>
+    <w:lvl w:ilvl="8" w:tplc="4009001B" w:tentative="1">
+      <w:start w:val="1"/>
+      <w:numFmt w:val="lowerRoman"/>
+      <w:lvlText w:val="%9."/>
+      <w:lvlJc w:val="right"/>
+      <w:pPr>
+        <w:ind w:left="6480" w:hanging="180"/>
+      </w:pPr>
     </w:lvl>
   </w:abstractNum>
   <w:num w:numId="1">
     <w:abstractNumId w:val="0"/>
   </w:num>
   <w:num w:numId="2">
+    <w:abstractNumId w:val="3"/>
+  </w:num>
+  <w:num w:numId="3">
     <w:abstractNumId w:val="1"/>
+  </w:num>
+  <w:num w:numId="4">
+    <w:abstractNumId w:val="2"/>
+  </w:num>
+  <w:num w:numId="5">
+    <w:abstractNumId w:val="4"/>
   </w:num>
 </w:numbering>
 </file>
@@ -2030,6 +3287,49 @@
     <w:name w:val="Normal"/>
     <w:qFormat/>
   </w:style>
+  <w:style w:type="paragraph" w:styleId="Heading1">
+    <w:name w:val="heading 1"/>
+    <w:basedOn w:val="Normal"/>
+    <w:next w:val="Normal"/>
+    <w:link w:val="Heading1Char"/>
+    <w:uiPriority w:val="9"/>
+    <w:qFormat/>
+    <w:rsid w:val="005062D8"/>
+    <w:pPr>
+      <w:keepNext/>
+      <w:keepLines/>
+      <w:spacing w:before="240" w:after="0"/>
+      <w:outlineLvl w:val="0"/>
+    </w:pPr>
+    <w:rPr>
+      <w:rFonts w:asciiTheme="majorHAnsi" w:eastAsiaTheme="majorEastAsia" w:hAnsiTheme="majorHAnsi" w:cstheme="majorBidi"/>
+      <w:color w:val="2F5496" w:themeColor="accent1" w:themeShade="BF"/>
+      <w:sz w:val="32"/>
+      <w:szCs w:val="32"/>
+    </w:rPr>
+  </w:style>
+  <w:style w:type="paragraph" w:styleId="Heading2">
+    <w:name w:val="heading 2"/>
+    <w:basedOn w:val="Normal"/>
+    <w:next w:val="Normal"/>
+    <w:link w:val="Heading2Char"/>
+    <w:uiPriority w:val="9"/>
+    <w:unhideWhenUsed/>
+    <w:qFormat/>
+    <w:rsid w:val="005062D8"/>
+    <w:pPr>
+      <w:keepNext/>
+      <w:keepLines/>
+      <w:spacing w:before="40" w:after="0"/>
+      <w:outlineLvl w:val="1"/>
+    </w:pPr>
+    <w:rPr>
+      <w:rFonts w:asciiTheme="majorHAnsi" w:eastAsiaTheme="majorEastAsia" w:hAnsiTheme="majorHAnsi" w:cstheme="majorBidi"/>
+      <w:color w:val="2F5496" w:themeColor="accent1" w:themeShade="BF"/>
+      <w:sz w:val="26"/>
+      <w:szCs w:val="26"/>
+    </w:rPr>
+  </w:style>
   <w:style w:type="character" w:default="1" w:styleId="DefaultParagraphFont">
     <w:name w:val="Default Paragraph Font"/>
     <w:uiPriority w:val="1"/>
@@ -2061,7 +3361,6 @@
     <w:name w:val="Hyperlink"/>
     <w:basedOn w:val="DefaultParagraphFont"/>
     <w:uiPriority w:val="99"/>
-    <w:semiHidden/>
     <w:unhideWhenUsed/>
     <w:rsid w:val="00846038"/>
     <w:rPr>
@@ -2078,6 +3377,106 @@
     <w:pPr>
       <w:ind w:left="720"/>
       <w:contextualSpacing/>
+    </w:pPr>
+  </w:style>
+  <w:style w:type="paragraph" w:styleId="Title">
+    <w:name w:val="Title"/>
+    <w:basedOn w:val="Normal"/>
+    <w:next w:val="Normal"/>
+    <w:link w:val="TitleChar"/>
+    <w:uiPriority w:val="10"/>
+    <w:qFormat/>
+    <w:rsid w:val="005062D8"/>
+    <w:pPr>
+      <w:spacing w:after="0" w:line="240" w:lineRule="auto"/>
+      <w:contextualSpacing/>
+    </w:pPr>
+    <w:rPr>
+      <w:rFonts w:asciiTheme="majorHAnsi" w:eastAsiaTheme="majorEastAsia" w:hAnsiTheme="majorHAnsi" w:cstheme="majorBidi"/>
+      <w:spacing w:val="-10"/>
+      <w:kern w:val="28"/>
+      <w:sz w:val="56"/>
+      <w:szCs w:val="56"/>
+    </w:rPr>
+  </w:style>
+  <w:style w:type="character" w:customStyle="1" w:styleId="TitleChar">
+    <w:name w:val="Title Char"/>
+    <w:basedOn w:val="DefaultParagraphFont"/>
+    <w:link w:val="Title"/>
+    <w:uiPriority w:val="10"/>
+    <w:rsid w:val="005062D8"/>
+    <w:rPr>
+      <w:rFonts w:asciiTheme="majorHAnsi" w:eastAsiaTheme="majorEastAsia" w:hAnsiTheme="majorHAnsi" w:cstheme="majorBidi"/>
+      <w:spacing w:val="-10"/>
+      <w:kern w:val="28"/>
+      <w:sz w:val="56"/>
+      <w:szCs w:val="56"/>
+    </w:rPr>
+  </w:style>
+  <w:style w:type="character" w:customStyle="1" w:styleId="Heading1Char">
+    <w:name w:val="Heading 1 Char"/>
+    <w:basedOn w:val="DefaultParagraphFont"/>
+    <w:link w:val="Heading1"/>
+    <w:uiPriority w:val="9"/>
+    <w:rsid w:val="005062D8"/>
+    <w:rPr>
+      <w:rFonts w:asciiTheme="majorHAnsi" w:eastAsiaTheme="majorEastAsia" w:hAnsiTheme="majorHAnsi" w:cstheme="majorBidi"/>
+      <w:color w:val="2F5496" w:themeColor="accent1" w:themeShade="BF"/>
+      <w:sz w:val="32"/>
+      <w:szCs w:val="32"/>
+    </w:rPr>
+  </w:style>
+  <w:style w:type="character" w:customStyle="1" w:styleId="Heading2Char">
+    <w:name w:val="Heading 2 Char"/>
+    <w:basedOn w:val="DefaultParagraphFont"/>
+    <w:link w:val="Heading2"/>
+    <w:uiPriority w:val="9"/>
+    <w:rsid w:val="005062D8"/>
+    <w:rPr>
+      <w:rFonts w:asciiTheme="majorHAnsi" w:eastAsiaTheme="majorEastAsia" w:hAnsiTheme="majorHAnsi" w:cstheme="majorBidi"/>
+      <w:color w:val="2F5496" w:themeColor="accent1" w:themeShade="BF"/>
+      <w:sz w:val="26"/>
+      <w:szCs w:val="26"/>
+    </w:rPr>
+  </w:style>
+  <w:style w:type="paragraph" w:styleId="TOCHeading">
+    <w:name w:val="TOC Heading"/>
+    <w:basedOn w:val="Heading1"/>
+    <w:next w:val="Normal"/>
+    <w:uiPriority w:val="39"/>
+    <w:unhideWhenUsed/>
+    <w:qFormat/>
+    <w:rsid w:val="00A618A4"/>
+    <w:pPr>
+      <w:outlineLvl w:val="9"/>
+    </w:pPr>
+    <w:rPr>
+      <w:lang w:val="en-US"/>
+    </w:rPr>
+  </w:style>
+  <w:style w:type="paragraph" w:styleId="TOC1">
+    <w:name w:val="toc 1"/>
+    <w:basedOn w:val="Normal"/>
+    <w:next w:val="Normal"/>
+    <w:autoRedefine/>
+    <w:uiPriority w:val="39"/>
+    <w:unhideWhenUsed/>
+    <w:rsid w:val="00A618A4"/>
+    <w:pPr>
+      <w:spacing w:after="100"/>
+    </w:pPr>
+  </w:style>
+  <w:style w:type="paragraph" w:styleId="TOC2">
+    <w:name w:val="toc 2"/>
+    <w:basedOn w:val="Normal"/>
+    <w:next w:val="Normal"/>
+    <w:autoRedefine/>
+    <w:uiPriority w:val="39"/>
+    <w:unhideWhenUsed/>
+    <w:rsid w:val="00A618A4"/>
+    <w:pPr>
+      <w:spacing w:after="100"/>
+      <w:ind w:left="220"/>
     </w:pPr>
   </w:style>
 </w:styles>
@@ -2342,4 +3741,16 @@
     </a:ext>
   </a:extLst>
 </a:theme>
+</file>
+
+<file path=customXml/item1.xml><?xml version="1.0" encoding="utf-8"?>
+<b:Sources xmlns:b="http://schemas.openxmlformats.org/officeDocument/2006/bibliography" xmlns="http://schemas.openxmlformats.org/officeDocument/2006/bibliography" SelectedStyle="\APASixthEditionOfficeOnline.xsl" StyleName="APA" Version="6"/>
+</file>
+
+<file path=customXml/itemProps1.xml><?xml version="1.0" encoding="utf-8"?>
+<ds:datastoreItem xmlns:ds="http://schemas.openxmlformats.org/officeDocument/2006/customXml" ds:itemID="{13109823-8457-43F4-9F10-A97191CF448C}">
+  <ds:schemaRefs>
+    <ds:schemaRef ds:uri="http://schemas.openxmlformats.org/officeDocument/2006/bibliography"/>
+  </ds:schemaRefs>
+</ds:datastoreItem>
 </file>